--- a/virtual_disk/虚拟磁盘详细设计.docx
+++ b/virtual_disk/虚拟磁盘详细设计.docx
@@ -513,16 +513,7 @@
           <w:rFonts w:hint="eastAsia"/>
           <w:lang w:val="en-US" w:eastAsia="zh-CN"/>
         </w:rPr>
-        <w:t>磁盘内由于需要维护文件数据，为了避免当符号链接文件所指向的文件被删除或者被移动，导致符号链接失效导致不可预</w:t>
-      </w:r>
-      <w:bookmarkStart w:id="0" w:name="_GoBack"/>
-      <w:bookmarkEnd w:id="0"/>
-      <w:r>
-        <w:rPr>
-          <w:rFonts w:hint="eastAsia"/>
-          <w:lang w:val="en-US" w:eastAsia="zh-CN"/>
-        </w:rPr>
-        <w:t>知的结果，作如下设计，当所只想文件被删除时，将把所有指向该文件（或文件夹）的符号链接文件标记为无效，不做其它处理。此时在对符号链接文件进行操作，则提示错误。具体符号链接文件相关下文做重点叙述。</w:t>
+        <w:t>磁盘内由于需要维护文件数据，为了避免当符号链接文件所指向的文件被删除或者被移动，导致符号链接失效导致不可预知的结果，作如下设计，当所只想文件被删除时，将把所有指向该文件（或文件夹）的符号链接文件标记为无效，不做其它处理。此时在对符号链接文件进行操作，则提示错误。具体符号链接文件相关下文做重点叙述。</w:t>
       </w:r>
     </w:p>
     <w:p>
@@ -2132,6 +2123,194 @@
           <w:ilvl w:val="0"/>
           <w:numId w:val="0"/>
         </w:numPr>
+        <w:ind w:left="1680" w:leftChars="0" w:firstLine="420" w:firstLineChars="0"/>
+        <w:rPr>
+          <w:rFonts w:hint="eastAsia"/>
+          <w:lang w:val="en-US" w:eastAsia="zh-CN"/>
+        </w:rPr>
+      </w:pPr>
+    </w:p>
+    <w:p>
+      <w:pPr>
+        <w:numPr>
+          <w:ilvl w:val="0"/>
+          <w:numId w:val="9"/>
+        </w:numPr>
+        <w:ind w:left="1680" w:leftChars="0" w:hanging="420" w:firstLineChars="0"/>
+        <w:rPr>
+          <w:rFonts w:hint="eastAsia"/>
+          <w:lang w:val="en-US" w:eastAsia="zh-CN"/>
+        </w:rPr>
+      </w:pPr>
+      <w:r>
+        <w:rPr>
+          <w:rFonts w:hint="eastAsia"/>
+          <w:lang w:val="en-US" w:eastAsia="zh-CN"/>
+        </w:rPr>
+        <w:t>dir命令</w:t>
+      </w:r>
+    </w:p>
+    <w:p>
+      <w:pPr>
+        <w:numPr>
+          <w:ilvl w:val="0"/>
+          <w:numId w:val="0"/>
+        </w:numPr>
+        <w:ind w:left="1260" w:leftChars="0" w:firstLine="420" w:firstLineChars="0"/>
+        <w:rPr>
+          <w:rFonts w:hint="eastAsia"/>
+          <w:lang w:val="en-US" w:eastAsia="zh-CN"/>
+        </w:rPr>
+      </w:pPr>
+      <w:r>
+        <w:rPr>
+          <w:rFonts w:hint="eastAsia"/>
+          <w:lang w:val="en-US" w:eastAsia="zh-CN"/>
+        </w:rPr>
+        <w:t>功能：列出目录中的文件和子目录列表</w:t>
+      </w:r>
+    </w:p>
+    <w:p>
+      <w:pPr>
+        <w:numPr>
+          <w:ilvl w:val="0"/>
+          <w:numId w:val="0"/>
+        </w:numPr>
+        <w:ind w:left="1260" w:leftChars="0" w:firstLine="420" w:firstLineChars="0"/>
+        <w:rPr>
+          <w:rFonts w:hint="eastAsia"/>
+          <w:lang w:val="en-US" w:eastAsia="zh-CN"/>
+        </w:rPr>
+      </w:pPr>
+      <w:r>
+        <w:rPr>
+          <w:rFonts w:hint="eastAsia"/>
+          <w:lang w:val="en-US" w:eastAsia="zh-CN"/>
+        </w:rPr>
+        <w:t>格式：dir [/s] [/ad] [path1] [path2] ....</w:t>
+      </w:r>
+    </w:p>
+    <w:p>
+      <w:pPr>
+        <w:numPr>
+          <w:ilvl w:val="0"/>
+          <w:numId w:val="0"/>
+        </w:numPr>
+        <w:ind w:left="1260" w:leftChars="0" w:firstLine="420" w:firstLineChars="0"/>
+        <w:rPr>
+          <w:rFonts w:hint="eastAsia"/>
+          <w:lang w:val="en-US" w:eastAsia="zh-CN"/>
+        </w:rPr>
+      </w:pPr>
+      <w:r>
+        <w:rPr>
+          <w:rFonts w:hint="eastAsia"/>
+          <w:lang w:val="en-US" w:eastAsia="zh-CN"/>
+        </w:rPr>
+        <w:t>需要支持的额外参数：</w:t>
+      </w:r>
+    </w:p>
+    <w:p>
+      <w:pPr>
+        <w:numPr>
+          <w:ilvl w:val="0"/>
+          <w:numId w:val="0"/>
+        </w:numPr>
+        <w:ind w:left="1680" w:leftChars="0" w:firstLine="420" w:firstLineChars="0"/>
+        <w:rPr>
+          <w:rFonts w:hint="eastAsia"/>
+          <w:lang w:val="en-US" w:eastAsia="zh-CN"/>
+        </w:rPr>
+      </w:pPr>
+      <w:bookmarkStart w:id="0" w:name="_GoBack"/>
+      <w:bookmarkEnd w:id="0"/>
+    </w:p>
+    <w:p>
+      <w:pPr>
+        <w:numPr>
+          <w:ilvl w:val="0"/>
+          <w:numId w:val="9"/>
+        </w:numPr>
+        <w:ind w:left="1680" w:leftChars="0" w:hanging="420" w:firstLineChars="0"/>
+        <w:rPr>
+          <w:rFonts w:hint="eastAsia"/>
+          <w:lang w:val="en-US" w:eastAsia="zh-CN"/>
+        </w:rPr>
+      </w:pPr>
+      <w:r>
+        <w:rPr>
+          <w:rFonts w:hint="eastAsia"/>
+          <w:lang w:val="en-US" w:eastAsia="zh-CN"/>
+        </w:rPr>
+        <w:t>dir命令</w:t>
+      </w:r>
+    </w:p>
+    <w:p>
+      <w:pPr>
+        <w:numPr>
+          <w:ilvl w:val="0"/>
+          <w:numId w:val="0"/>
+        </w:numPr>
+        <w:ind w:left="1260" w:leftChars="0" w:firstLine="420" w:firstLineChars="0"/>
+        <w:rPr>
+          <w:rFonts w:hint="eastAsia"/>
+          <w:lang w:val="en-US" w:eastAsia="zh-CN"/>
+        </w:rPr>
+      </w:pPr>
+      <w:r>
+        <w:rPr>
+          <w:rFonts w:hint="eastAsia"/>
+          <w:lang w:val="en-US" w:eastAsia="zh-CN"/>
+        </w:rPr>
+        <w:t>功能：列出目录中的文件和子目录列表</w:t>
+      </w:r>
+    </w:p>
+    <w:p>
+      <w:pPr>
+        <w:numPr>
+          <w:ilvl w:val="0"/>
+          <w:numId w:val="0"/>
+        </w:numPr>
+        <w:ind w:left="1260" w:leftChars="0" w:firstLine="420" w:firstLineChars="0"/>
+        <w:rPr>
+          <w:rFonts w:hint="eastAsia"/>
+          <w:lang w:val="en-US" w:eastAsia="zh-CN"/>
+        </w:rPr>
+      </w:pPr>
+      <w:r>
+        <w:rPr>
+          <w:rFonts w:hint="eastAsia"/>
+          <w:lang w:val="en-US" w:eastAsia="zh-CN"/>
+        </w:rPr>
+        <w:t>格式：dir [/s] [/ad] [path1] [path2] ....</w:t>
+      </w:r>
+    </w:p>
+    <w:p>
+      <w:pPr>
+        <w:numPr>
+          <w:ilvl w:val="0"/>
+          <w:numId w:val="0"/>
+        </w:numPr>
+        <w:ind w:left="1260" w:leftChars="0" w:firstLine="420" w:firstLineChars="0"/>
+        <w:rPr>
+          <w:rFonts w:hint="eastAsia"/>
+          <w:lang w:val="en-US" w:eastAsia="zh-CN"/>
+        </w:rPr>
+      </w:pPr>
+      <w:r>
+        <w:rPr>
+          <w:rFonts w:hint="eastAsia"/>
+          <w:lang w:val="en-US" w:eastAsia="zh-CN"/>
+        </w:rPr>
+        <w:t>需要支持的额外参数：</w:t>
+      </w:r>
+    </w:p>
+    <w:p>
+      <w:pPr>
+        <w:numPr>
+          <w:ilvl w:val="0"/>
+          <w:numId w:val="0"/>
+        </w:numPr>
         <w:ind w:left="1260" w:leftChars="0" w:firstLine="420" w:firstLineChars="0"/>
         <w:rPr>
           <w:rFonts w:hint="eastAsia"/>
@@ -2697,6 +2876,12 @@
           <w:lang w:val="en-US" w:eastAsia="zh-CN"/>
         </w:rPr>
         <w:tab/>
+      </w:r>
+      <w:r>
+        <w:rPr>
+          <w:rFonts w:hint="eastAsia"/>
+          <w:lang w:val="en-US" w:eastAsia="zh-CN"/>
+        </w:rPr>
         <w:t>C:\a?\dddd 合法</w:t>
       </w:r>
     </w:p>
@@ -3014,7 +3199,6 @@
           <w:lang w:val="en-US" w:eastAsia="zh-CN"/>
         </w:rPr>
         <w:tab/>
-        <w:t/>
       </w:r>
       <w:r>
         <w:rPr>
@@ -3022,7 +3206,6 @@
           <w:lang w:val="en-US" w:eastAsia="zh-CN"/>
         </w:rPr>
         <w:tab/>
-        <w:t/>
       </w:r>
       <w:r>
         <w:rPr>
@@ -3030,6 +3213,12 @@
           <w:lang w:val="en-US" w:eastAsia="zh-CN"/>
         </w:rPr>
         <w:tab/>
+      </w:r>
+      <w:r>
+        <w:rPr>
+          <w:rFonts w:hint="eastAsia"/>
+          <w:lang w:val="en-US" w:eastAsia="zh-CN"/>
+        </w:rPr>
         <w:t>如果a、b合法则设置当前路径为 a\b 如果a或b不存在或者不是路径文件，那么提示路径错误。</w:t>
       </w:r>
     </w:p>
@@ -3058,7 +3247,6 @@
           <w:lang w:val="en-US" w:eastAsia="zh-CN"/>
         </w:rPr>
         <w:tab/>
-        <w:t/>
       </w:r>
       <w:r>
         <w:rPr>
@@ -3066,7 +3254,6 @@
           <w:lang w:val="en-US" w:eastAsia="zh-CN"/>
         </w:rPr>
         <w:tab/>
-        <w:t/>
       </w:r>
       <w:r>
         <w:rPr>
@@ -3074,12 +3261,19 @@
           <w:lang w:val="en-US" w:eastAsia="zh-CN"/>
         </w:rPr>
         <w:tab/>
+      </w:r>
+      <w:r>
+        <w:rPr>
+          <w:rFonts w:hint="eastAsia"/>
+          <w:lang w:val="en-US" w:eastAsia="zh-CN"/>
+        </w:rPr>
         <w:t>命令支持通配符，如果通配符能够同时匹配多个结果，那么以第一个为跳转结果。</w:t>
       </w:r>
     </w:p>
     <w:p>
       <w:pPr>
         <w:numPr>
+          <w:ilvl w:val="0"/>
           <w:numId w:val="0"/>
         </w:numPr>
         <w:ind w:left="1260" w:leftChars="0" w:firstLine="420" w:firstLineChars="0"/>
@@ -3292,6 +3486,7 @@
     <w:p>
       <w:pPr>
         <w:numPr>
+          <w:ilvl w:val="0"/>
           <w:numId w:val="0"/>
         </w:numPr>
         <w:ind w:left="1260" w:leftChars="0" w:firstLine="420" w:firstLineChars="0"/>
@@ -3311,6 +3506,7 @@
     <w:p>
       <w:pPr>
         <w:numPr>
+          <w:ilvl w:val="0"/>
           <w:numId w:val="0"/>
         </w:numPr>
         <w:ind w:left="1260" w:leftChars="0" w:firstLine="420" w:firstLineChars="0"/>
@@ -3451,6 +3647,7 @@
     <w:p>
       <w:pPr>
         <w:numPr>
+          <w:ilvl w:val="0"/>
           <w:numId w:val="0"/>
         </w:numPr>
         <w:ind w:left="1260" w:leftChars="0" w:firstLine="420" w:firstLineChars="0"/>
@@ -3483,6 +3680,7 @@
     <w:p>
       <w:pPr>
         <w:numPr>
+          <w:ilvl w:val="0"/>
           <w:numId w:val="0"/>
         </w:numPr>
         <w:ind w:left="1260" w:leftChars="0" w:firstLine="420" w:firstLineChars="0"/>
@@ -3717,7 +3915,6 @@
           <w:lang w:val="en-US" w:eastAsia="zh-CN"/>
         </w:rPr>
         <w:tab/>
-        <w:t/>
       </w:r>
       <w:r>
         <w:rPr>
@@ -3725,7 +3922,6 @@
           <w:lang w:val="en-US" w:eastAsia="zh-CN"/>
         </w:rPr>
         <w:tab/>
-        <w:t/>
       </w:r>
       <w:r>
         <w:rPr>
@@ -3733,6 +3929,12 @@
           <w:lang w:val="en-US" w:eastAsia="zh-CN"/>
         </w:rPr>
         <w:tab/>
+      </w:r>
+      <w:r>
+        <w:rPr>
+          <w:rFonts w:hint="eastAsia"/>
+          <w:lang w:val="en-US" w:eastAsia="zh-CN"/>
+        </w:rPr>
         <w:t>删除a 如果a为文件夹则提示路径有误。</w:t>
       </w:r>
     </w:p>
@@ -3761,7 +3963,6 @@
           <w:lang w:val="en-US" w:eastAsia="zh-CN"/>
         </w:rPr>
         <w:tab/>
-        <w:t/>
       </w:r>
       <w:r>
         <w:rPr>
@@ -3769,6 +3970,12 @@
           <w:lang w:val="en-US" w:eastAsia="zh-CN"/>
         </w:rPr>
         <w:tab/>
+      </w:r>
+      <w:r>
+        <w:rPr>
+          <w:rFonts w:hint="eastAsia"/>
+          <w:lang w:val="en-US" w:eastAsia="zh-CN"/>
+        </w:rPr>
         <w:t>删除a下</w:t>
       </w:r>
       <w:r>
@@ -3777,6 +3984,12 @@
           <w:lang w:val="en-US" w:eastAsia="zh-CN"/>
         </w:rPr>
         <w:tab/>
+      </w:r>
+      <w:r>
+        <w:rPr>
+          <w:rFonts w:hint="eastAsia"/>
+          <w:lang w:val="en-US" w:eastAsia="zh-CN"/>
+        </w:rPr>
         <w:t>所有子文件文件夹，如果a不是路径则提示路径错误，如果成功删除del不会删除a本身。</w:t>
       </w:r>
     </w:p>
@@ -3805,7 +4018,6 @@
           <w:lang w:val="en-US" w:eastAsia="zh-CN"/>
         </w:rPr>
         <w:tab/>
-        <w:t/>
       </w:r>
       <w:r>
         <w:rPr>
@@ -3813,12 +4025,19 @@
           <w:lang w:val="en-US" w:eastAsia="zh-CN"/>
         </w:rPr>
         <w:tab/>
+      </w:r>
+      <w:r>
+        <w:rPr>
+          <w:rFonts w:hint="eastAsia"/>
+          <w:lang w:val="en-US" w:eastAsia="zh-CN"/>
+        </w:rPr>
         <w:t>循环删除a、b下的子孩子如果不是路径分别提示错误，同样成功不删除本身。</w:t>
       </w:r>
     </w:p>
     <w:p>
       <w:pPr>
         <w:numPr>
+          <w:ilvl w:val="0"/>
           <w:numId w:val="0"/>
         </w:numPr>
         <w:ind w:left="1260" w:leftChars="0" w:firstLine="420" w:firstLineChars="0"/>
@@ -3840,7 +4059,6 @@
           <w:lang w:val="en-US" w:eastAsia="zh-CN"/>
         </w:rPr>
         <w:tab/>
-        <w:t/>
       </w:r>
       <w:r>
         <w:rPr>
@@ -3848,6 +4066,12 @@
           <w:lang w:val="en-US" w:eastAsia="zh-CN"/>
         </w:rPr>
         <w:tab/>
+      </w:r>
+      <w:r>
+        <w:rPr>
+          <w:rFonts w:hint="eastAsia"/>
+          <w:lang w:val="en-US" w:eastAsia="zh-CN"/>
+        </w:rPr>
         <w:t>循环删除a、b，如果不是文件的话则提示路径错误。</w:t>
       </w:r>
     </w:p>
@@ -4583,16 +4807,106 @@
     </w:p>
     <w:p>
       <w:pPr>
-        <w:numPr>
-          <w:ilvl w:val="0"/>
-          <w:numId w:val="9"/>
-        </w:numPr>
-        <w:ind w:left="1680" w:leftChars="0" w:hanging="420" w:firstLineChars="0"/>
-        <w:rPr>
-          <w:rFonts w:hint="eastAsia"/>
-          <w:lang w:val="en-US" w:eastAsia="zh-CN"/>
-        </w:rPr>
-      </w:pPr>
+        <w:widowControl w:val="0"/>
+        <w:numPr>
+          <w:numId w:val="0"/>
+        </w:numPr>
+        <w:jc w:val="both"/>
+        <w:rPr>
+          <w:rFonts w:hint="eastAsia"/>
+          <w:lang w:val="en-US" w:eastAsia="zh-CN"/>
+        </w:rPr>
+      </w:pPr>
+      <w:r>
+        <w:rPr>
+          <w:rFonts w:hint="eastAsia"/>
+          <w:lang w:val="en-US" w:eastAsia="zh-CN"/>
+        </w:rPr>
+        <w:t>路径匹配设计：</w:t>
+      </w:r>
+    </w:p>
+    <w:p>
+      <w:pPr>
+        <w:widowControl w:val="0"/>
+        <w:numPr>
+          <w:numId w:val="0"/>
+        </w:numPr>
+        <w:jc w:val="both"/>
+        <w:rPr>
+          <w:rFonts w:hint="eastAsia"/>
+          <w:lang w:val="en-US" w:eastAsia="zh-CN"/>
+        </w:rPr>
+      </w:pPr>
+      <w:r>
+        <w:rPr>
+          <w:rFonts w:hint="eastAsia"/>
+          <w:lang w:val="en-US" w:eastAsia="zh-CN"/>
+        </w:rPr>
+        <w:t>由于路径需要匹配通配符而且又要能够处理正常路径，现做一下设计：</w:t>
+      </w:r>
+    </w:p>
+    <w:p>
+      <w:pPr>
+        <w:widowControl w:val="0"/>
+        <w:numPr>
+          <w:ilvl w:val="0"/>
+          <w:numId w:val="12"/>
+        </w:numPr>
+        <w:jc w:val="both"/>
+        <w:rPr>
+          <w:rFonts w:hint="eastAsia"/>
+          <w:lang w:val="en-US" w:eastAsia="zh-CN"/>
+        </w:rPr>
+      </w:pPr>
+      <w:r>
+        <w:rPr>
+          <w:rFonts w:hint="eastAsia"/>
+          <w:lang w:val="en-US" w:eastAsia="zh-CN"/>
+        </w:rPr>
+        <w:t>路径需要进行初步处理，将路径中的. .. 已经其他相对路径相关，转换称绝对路径，此时路径中更有可能存在通配符。</w:t>
+      </w:r>
+    </w:p>
+    <w:p>
+      <w:pPr>
+        <w:widowControl w:val="0"/>
+        <w:numPr>
+          <w:ilvl w:val="0"/>
+          <w:numId w:val="12"/>
+        </w:numPr>
+        <w:jc w:val="both"/>
+        <w:rPr>
+          <w:rFonts w:hint="eastAsia"/>
+          <w:lang w:val="en-US" w:eastAsia="zh-CN"/>
+        </w:rPr>
+      </w:pPr>
+      <w:r>
+        <w:rPr>
+          <w:rFonts w:hint="eastAsia"/>
+          <w:lang w:val="en-US" w:eastAsia="zh-CN"/>
+        </w:rPr>
+        <w:t>将路径按‘/’分隔为多级，即为将字符串分隔为字符串数组</w:t>
+      </w:r>
+    </w:p>
+    <w:p>
+      <w:pPr>
+        <w:widowControl w:val="0"/>
+        <w:numPr>
+          <w:ilvl w:val="0"/>
+          <w:numId w:val="12"/>
+        </w:numPr>
+        <w:jc w:val="both"/>
+        <w:rPr>
+          <w:rFonts w:hint="eastAsia"/>
+          <w:lang w:val="en-US" w:eastAsia="zh-CN"/>
+        </w:rPr>
+      </w:pPr>
+      <w:r>
+        <w:rPr>
+          <w:rFonts w:hint="eastAsia"/>
+          <w:lang w:val="en-US" w:eastAsia="zh-CN"/>
+        </w:rPr>
+        <w:t>然后逐级查询，将每一级转化为正则表达式，用父级对象获得所有孩子对象进行匹配，</w:t>
+      </w:r>
     </w:p>
     <w:sectPr>
       <w:pgSz w:w="11906" w:h="16838"/>
@@ -4642,6 +4956,22 @@
     </w:lvl>
   </w:abstractNum>
   <w:abstractNum w:abstractNumId="2">
+    <w:nsid w:val="D865B22F"/>
+    <w:multiLevelType w:val="singleLevel"/>
+    <w:tmpl w:val="D865B22F"/>
+    <w:lvl w:ilvl="0" w:tentative="0">
+      <w:start w:val="1"/>
+      <w:numFmt w:val="decimal"/>
+      <w:lvlText w:val="%1."/>
+      <w:lvlJc w:val="left"/>
+      <w:pPr>
+        <w:tabs>
+          <w:tab w:val="left" w:pos="312"/>
+        </w:tabs>
+      </w:pPr>
+    </w:lvl>
+  </w:abstractNum>
+  <w:abstractNum w:abstractNumId="3">
     <w:nsid w:val="EE7AFE5C"/>
     <w:multiLevelType w:val="singleLevel"/>
     <w:tmpl w:val="EE7AFE5C"/>
@@ -4658,7 +4988,7 @@
       </w:rPr>
     </w:lvl>
   </w:abstractNum>
-  <w:abstractNum w:abstractNumId="3">
+  <w:abstractNum w:abstractNumId="4">
     <w:nsid w:val="EFDD8D53"/>
     <w:multiLevelType w:val="multilevel"/>
     <w:tmpl w:val="EFDD8D53"/>
@@ -4795,7 +5125,7 @@
       </w:rPr>
     </w:lvl>
   </w:abstractNum>
-  <w:abstractNum w:abstractNumId="4">
+  <w:abstractNum w:abstractNumId="5">
     <w:nsid w:val="038EC61D"/>
     <w:multiLevelType w:val="multilevel"/>
     <w:tmpl w:val="038EC61D"/>
@@ -4932,7 +5262,7 @@
       </w:rPr>
     </w:lvl>
   </w:abstractNum>
-  <w:abstractNum w:abstractNumId="5">
+  <w:abstractNum w:abstractNumId="6">
     <w:nsid w:val="09DC5373"/>
     <w:multiLevelType w:val="singleLevel"/>
     <w:tmpl w:val="09DC5373"/>
@@ -4944,7 +5274,7 @@
       <w:lvlJc w:val="left"/>
     </w:lvl>
   </w:abstractNum>
-  <w:abstractNum w:abstractNumId="6">
+  <w:abstractNum w:abstractNumId="7">
     <w:nsid w:val="259644BE"/>
     <w:multiLevelType w:val="singleLevel"/>
     <w:tmpl w:val="259644BE"/>
@@ -4962,7 +5292,7 @@
       </w:rPr>
     </w:lvl>
   </w:abstractNum>
-  <w:abstractNum w:abstractNumId="7">
+  <w:abstractNum w:abstractNumId="8">
     <w:nsid w:val="45188B0A"/>
     <w:multiLevelType w:val="singleLevel"/>
     <w:tmpl w:val="45188B0A"/>
@@ -4979,7 +5309,7 @@
       </w:rPr>
     </w:lvl>
   </w:abstractNum>
-  <w:abstractNum w:abstractNumId="8">
+  <w:abstractNum w:abstractNumId="9">
     <w:nsid w:val="65F49A27"/>
     <w:multiLevelType w:val="multilevel"/>
     <w:tmpl w:val="65F49A27"/>
@@ -5116,7 +5446,7 @@
       </w:rPr>
     </w:lvl>
   </w:abstractNum>
-  <w:abstractNum w:abstractNumId="9">
+  <w:abstractNum w:abstractNumId="10">
     <w:nsid w:val="66B1B82A"/>
     <w:multiLevelType w:val="singleLevel"/>
     <w:tmpl w:val="66B1B82A"/>
@@ -5133,7 +5463,7 @@
       </w:rPr>
     </w:lvl>
   </w:abstractNum>
-  <w:abstractNum w:abstractNumId="10">
+  <w:abstractNum w:abstractNumId="11">
     <w:nsid w:val="681C3E00"/>
     <w:multiLevelType w:val="singleLevel"/>
     <w:tmpl w:val="681C3E00"/>
@@ -5151,37 +5481,40 @@
     </w:lvl>
   </w:abstractNum>
   <w:num w:numId="1">
-    <w:abstractNumId w:val="6"/>
+    <w:abstractNumId w:val="7"/>
   </w:num>
   <w:num w:numId="2">
+    <w:abstractNumId w:val="11"/>
+  </w:num>
+  <w:num w:numId="3">
+    <w:abstractNumId w:val="3"/>
+  </w:num>
+  <w:num w:numId="4">
+    <w:abstractNumId w:val="8"/>
+  </w:num>
+  <w:num w:numId="5">
     <w:abstractNumId w:val="10"/>
   </w:num>
-  <w:num w:numId="3">
-    <w:abstractNumId w:val="2"/>
-  </w:num>
-  <w:num w:numId="4">
-    <w:abstractNumId w:val="7"/>
-  </w:num>
-  <w:num w:numId="5">
-    <w:abstractNumId w:val="9"/>
-  </w:num>
   <w:num w:numId="6">
-    <w:abstractNumId w:val="4"/>
+    <w:abstractNumId w:val="5"/>
   </w:num>
   <w:num w:numId="7">
-    <w:abstractNumId w:val="3"/>
+    <w:abstractNumId w:val="4"/>
   </w:num>
   <w:num w:numId="8">
     <w:abstractNumId w:val="1"/>
   </w:num>
   <w:num w:numId="9">
-    <w:abstractNumId w:val="8"/>
+    <w:abstractNumId w:val="9"/>
   </w:num>
   <w:num w:numId="10">
     <w:abstractNumId w:val="0"/>
   </w:num>
   <w:num w:numId="11">
-    <w:abstractNumId w:val="5"/>
+    <w:abstractNumId w:val="6"/>
+  </w:num>
+  <w:num w:numId="12">
+    <w:abstractNumId w:val="2"/>
   </w:num>
 </w:numbering>
 </file>
@@ -5261,7 +5594,7 @@
     <w:lsdException w:qFormat="1" w:unhideWhenUsed="0" w:uiPriority="0" w:semiHidden="0" w:name="Title"/>
     <w:lsdException w:unhideWhenUsed="0" w:uiPriority="0" w:semiHidden="0" w:name="Closing"/>
     <w:lsdException w:unhideWhenUsed="0" w:uiPriority="0" w:semiHidden="0" w:name="Signature"/>
-    <w:lsdException w:unhideWhenUsed="0" w:uiPriority="0" w:name="Default Paragraph Font"/>
+    <w:lsdException w:qFormat="1" w:unhideWhenUsed="0" w:uiPriority="0" w:name="Default Paragraph Font"/>
     <w:lsdException w:unhideWhenUsed="0" w:uiPriority="0" w:semiHidden="0" w:name="Body Text"/>
     <w:lsdException w:unhideWhenUsed="0" w:uiPriority="0" w:semiHidden="0" w:name="Body Text Indent"/>
     <w:lsdException w:unhideWhenUsed="0" w:uiPriority="0" w:semiHidden="0" w:name="List Continue"/>
@@ -5522,6 +5855,7 @@
   <w:style w:type="character" w:default="1" w:styleId="5">
     <w:name w:val="Default Paragraph Font"/>
     <w:semiHidden/>
+    <w:qFormat/>
     <w:uiPriority w:val="0"/>
   </w:style>
   <w:style w:type="table" w:default="1" w:styleId="6">

--- a/virtual_disk/虚拟磁盘详细设计.docx
+++ b/virtual_disk/虚拟磁盘详细设计.docx
@@ -493,16 +493,7 @@
           <w:rFonts w:hint="eastAsia"/>
           <w:lang w:val="en-US" w:eastAsia="zh-CN"/>
         </w:rPr>
-        <w:t>磁盘操作模块具体承担责任，通配符路径通配，创建初始化文件、磁盘、文件夹、符号链接，以及</w:t>
-      </w:r>
-      <w:bookmarkStart w:id="0" w:name="_GoBack"/>
-      <w:bookmarkEnd w:id="0"/>
-      <w:r>
-        <w:rPr>
-          <w:rFonts w:hint="eastAsia"/>
-          <w:lang w:val="en-US" w:eastAsia="zh-CN"/>
-        </w:rPr>
-        <w:t>一些验证。</w:t>
+        <w:t>磁盘操作模块具体承担责任，通配符路径通配，创建初始化文件、磁盘、文件夹、符号链接，以及一些验证。</w:t>
       </w:r>
     </w:p>
     <w:p>
@@ -912,6 +903,28 @@
     </w:p>
     <w:p>
       <w:pPr>
+        <w:numPr>
+          <w:ilvl w:val="0"/>
+          <w:numId w:val="9"/>
+        </w:numPr>
+        <w:ind w:left="1680" w:leftChars="0" w:hanging="420" w:firstLineChars="0"/>
+        <w:rPr>
+          <w:rFonts w:hint="eastAsia"/>
+          <w:lang w:val="en-US" w:eastAsia="zh-CN"/>
+        </w:rPr>
+      </w:pPr>
+      <w:r>
+        <w:rPr>
+          <w:rFonts w:hint="eastAsia"/>
+          <w:lang w:val="en-US" w:eastAsia="zh-CN"/>
+        </w:rPr>
+        <w:t>路径匹配设计：</w:t>
+      </w:r>
+      <w:bookmarkStart w:id="0" w:name="_GoBack"/>
+      <w:bookmarkEnd w:id="0"/>
+    </w:p>
+    <w:p>
+      <w:pPr>
         <w:widowControl w:val="0"/>
         <w:numPr>
           <w:ilvl w:val="-1"/>
@@ -929,16 +942,105 @@
           <w:rFonts w:hint="eastAsia"/>
           <w:lang w:val="en-US" w:eastAsia="zh-CN"/>
         </w:rPr>
-        <w:t>路径匹配设计：</w:t>
+        <w:t>由于路径需要匹配通配符而且又要能够处理正常路径，现做一下设计：</w:t>
       </w:r>
     </w:p>
     <w:p>
       <w:pPr>
         <w:widowControl w:val="0"/>
         <w:numPr>
-          <w:ilvl w:val="-1"/>
-          <w:numId w:val="0"/>
-        </w:numPr>
+          <w:ilvl w:val="0"/>
+          <w:numId w:val="10"/>
+        </w:numPr>
+        <w:ind w:left="1260" w:leftChars="0"/>
+        <w:jc w:val="both"/>
+        <w:rPr>
+          <w:rFonts w:hint="eastAsia"/>
+          <w:lang w:val="en-US" w:eastAsia="zh-CN"/>
+        </w:rPr>
+      </w:pPr>
+      <w:r>
+        <w:rPr>
+          <w:rFonts w:hint="eastAsia"/>
+          <w:lang w:val="en-US" w:eastAsia="zh-CN"/>
+        </w:rPr>
+        <w:t>路径需要进行初步处理，将路径中的. .. 已经其他相对路径相关，转换称绝对路径，此时路径中更有可能存在通配符。</w:t>
+      </w:r>
+    </w:p>
+    <w:p>
+      <w:pPr>
+        <w:widowControl w:val="0"/>
+        <w:numPr>
+          <w:ilvl w:val="0"/>
+          <w:numId w:val="10"/>
+        </w:numPr>
+        <w:ind w:left="1260" w:leftChars="0"/>
+        <w:jc w:val="both"/>
+        <w:rPr>
+          <w:rFonts w:hint="eastAsia"/>
+          <w:lang w:val="en-US" w:eastAsia="zh-CN"/>
+        </w:rPr>
+      </w:pPr>
+      <w:r>
+        <w:rPr>
+          <w:rFonts w:hint="eastAsia"/>
+          <w:lang w:val="en-US" w:eastAsia="zh-CN"/>
+        </w:rPr>
+        <w:t>将路径按‘/’分隔为多级，即为将字符串分隔为字符串数组</w:t>
+      </w:r>
+    </w:p>
+    <w:p>
+      <w:pPr>
+        <w:widowControl w:val="0"/>
+        <w:numPr>
+          <w:ilvl w:val="0"/>
+          <w:numId w:val="10"/>
+        </w:numPr>
+        <w:ind w:left="1260" w:leftChars="0"/>
+        <w:jc w:val="both"/>
+        <w:rPr>
+          <w:rFonts w:hint="eastAsia"/>
+          <w:lang w:val="en-US" w:eastAsia="zh-CN"/>
+        </w:rPr>
+      </w:pPr>
+      <w:r>
+        <w:rPr>
+          <w:rFonts w:hint="eastAsia"/>
+          <w:lang w:val="en-US" w:eastAsia="zh-CN"/>
+        </w:rPr>
+        <w:t>然后逐级查询，将每一级转化为正则表达式，用父级对象获得所有孩子对象进行匹配，这样能够把通配符一并完成通配能够统一流程。</w:t>
+      </w:r>
+    </w:p>
+    <w:p>
+      <w:pPr>
+        <w:numPr>
+          <w:ilvl w:val="0"/>
+          <w:numId w:val="9"/>
+        </w:numPr>
+        <w:ind w:left="1680" w:leftChars="0" w:hanging="420" w:firstLineChars="0"/>
+        <w:rPr>
+          <w:rFonts w:hint="eastAsia"/>
+          <w:lang w:val="en-US" w:eastAsia="zh-CN"/>
+        </w:rPr>
+      </w:pPr>
+      <w:r>
+        <w:rPr>
+          <w:rFonts w:hint="eastAsia"/>
+          <w:lang w:val="en-US" w:eastAsia="zh-CN"/>
+        </w:rPr>
+        <w:t>通配符处理流程：</w:t>
+      </w:r>
+    </w:p>
+    <w:p>
+      <w:pPr>
+        <w:widowControl w:val="0"/>
+        <w:numPr>
+          <w:ilvl w:val="0"/>
+          <w:numId w:val="11"/>
+        </w:numPr>
+        <w:tabs>
+          <w:tab w:val="clear" w:pos="312"/>
+        </w:tabs>
         <w:ind w:left="840" w:leftChars="0" w:firstLine="420" w:firstLineChars="0"/>
         <w:jc w:val="both"/>
         <w:rPr>
@@ -951,119 +1053,7 @@
           <w:rFonts w:hint="eastAsia"/>
           <w:lang w:val="en-US" w:eastAsia="zh-CN"/>
         </w:rPr>
-        <w:t>由于路径需要匹配通配符而且又要能够处理正常路径，现做一下设计：</w:t>
-      </w:r>
-    </w:p>
-    <w:p>
-      <w:pPr>
-        <w:widowControl w:val="0"/>
-        <w:numPr>
-          <w:ilvl w:val="0"/>
-          <w:numId w:val="10"/>
-        </w:numPr>
-        <w:ind w:left="1260" w:leftChars="0"/>
-        <w:jc w:val="both"/>
-        <w:rPr>
-          <w:rFonts w:hint="eastAsia"/>
-          <w:lang w:val="en-US" w:eastAsia="zh-CN"/>
-        </w:rPr>
-      </w:pPr>
-      <w:r>
-        <w:rPr>
-          <w:rFonts w:hint="eastAsia"/>
-          <w:lang w:val="en-US" w:eastAsia="zh-CN"/>
-        </w:rPr>
-        <w:t>路径需要进行初步处理，将路径中的. .. 已经其他相对路径相关，转换称绝对路径，此时路径中更有可能存在通配符。</w:t>
-      </w:r>
-    </w:p>
-    <w:p>
-      <w:pPr>
-        <w:widowControl w:val="0"/>
-        <w:numPr>
-          <w:ilvl w:val="0"/>
-          <w:numId w:val="10"/>
-        </w:numPr>
-        <w:ind w:left="1260" w:leftChars="0"/>
-        <w:jc w:val="both"/>
-        <w:rPr>
-          <w:rFonts w:hint="eastAsia"/>
-          <w:lang w:val="en-US" w:eastAsia="zh-CN"/>
-        </w:rPr>
-      </w:pPr>
-      <w:r>
-        <w:rPr>
-          <w:rFonts w:hint="eastAsia"/>
-          <w:lang w:val="en-US" w:eastAsia="zh-CN"/>
-        </w:rPr>
-        <w:t>将路径按‘/’分隔为多级，即为将字符串分隔为字符串数组</w:t>
-      </w:r>
-    </w:p>
-    <w:p>
-      <w:pPr>
-        <w:widowControl w:val="0"/>
-        <w:numPr>
-          <w:ilvl w:val="0"/>
-          <w:numId w:val="10"/>
-        </w:numPr>
-        <w:ind w:left="1260" w:leftChars="0"/>
-        <w:jc w:val="both"/>
-        <w:rPr>
-          <w:rFonts w:hint="eastAsia"/>
-          <w:lang w:val="en-US" w:eastAsia="zh-CN"/>
-        </w:rPr>
-      </w:pPr>
-      <w:r>
-        <w:rPr>
-          <w:rFonts w:hint="eastAsia"/>
-          <w:lang w:val="en-US" w:eastAsia="zh-CN"/>
-        </w:rPr>
-        <w:t>然后逐级查询，将每一级转化为正则表达式，用父级对象获得所有孩子对象进行匹配，这样能够把通配符一并完成通配能够统一流程。</w:t>
-      </w:r>
-    </w:p>
-    <w:p>
-      <w:pPr>
-        <w:widowControl w:val="0"/>
-        <w:numPr>
-          <w:numId w:val="0"/>
-        </w:numPr>
-        <w:ind w:left="840" w:leftChars="0" w:firstLine="420" w:firstLineChars="0"/>
-        <w:jc w:val="both"/>
-        <w:rPr>
-          <w:rFonts w:hint="eastAsia"/>
-          <w:lang w:val="en-US" w:eastAsia="zh-CN"/>
-        </w:rPr>
-      </w:pPr>
-      <w:r>
-        <w:rPr>
-          <w:rFonts w:hint="eastAsia"/>
-          <w:lang w:val="en-US" w:eastAsia="zh-CN"/>
-        </w:rPr>
-        <w:t>通配符处理流程：</w:t>
-      </w:r>
-    </w:p>
-    <w:p>
-      <w:pPr>
-        <w:widowControl w:val="0"/>
-        <w:numPr>
-          <w:ilvl w:val="0"/>
-          <w:numId w:val="11"/>
-        </w:numPr>
-        <w:tabs>
-          <w:tab w:val="clear" w:pos="312"/>
-        </w:tabs>
-        <w:ind w:left="840" w:leftChars="0" w:firstLine="420" w:firstLineChars="0"/>
-        <w:jc w:val="both"/>
-        <w:rPr>
-          <w:rFonts w:hint="eastAsia"/>
-          <w:lang w:val="en-US" w:eastAsia="zh-CN"/>
-        </w:rPr>
-      </w:pPr>
-      <w:r>
-        <w:rPr>
-          <w:rFonts w:hint="eastAsia"/>
-          <w:lang w:val="en-US" w:eastAsia="zh-CN"/>
-        </w:rPr>
-        <w:t>将路径信息无论是否含有通配符进行分割每一级路径是数组中的一个元素，</w:t>
+        <w:t>将路径信息无论是否含有通配符进行分割每一级路径是数组中的一个元素。</w:t>
       </w:r>
     </w:p>
     <w:p>

--- a/virtual_disk/虚拟磁盘详细设计.docx
+++ b/virtual_disk/虚拟磁盘详细设计.docx
@@ -920,8 +920,6 @@
         </w:rPr>
         <w:t>路径匹配设计：</w:t>
       </w:r>
-      <w:bookmarkStart w:id="0" w:name="_GoBack"/>
-      <w:bookmarkEnd w:id="0"/>
     </w:p>
     <w:p>
       <w:pPr>
@@ -1119,6 +1117,2165 @@
           <w:lang w:val="en-US" w:eastAsia="zh-CN"/>
         </w:rPr>
       </w:pPr>
+      <w:r>
+        <w:rPr>
+          <w:rFonts w:hint="eastAsia"/>
+          <w:lang w:val="en-US" w:eastAsia="zh-CN"/>
+        </w:rPr>
+        <w:t>目标路径通配符正则：</w:t>
+      </w:r>
+    </w:p>
+    <w:tbl>
+      <w:tblPr>
+        <w:tblStyle w:val="7"/>
+        <w:tblpPr w:leftFromText="180" w:rightFromText="180" w:vertAnchor="text" w:horzAnchor="page" w:tblpX="3281" w:tblpY="335"/>
+        <w:tblOverlap w:val="never"/>
+        <w:tblW w:w="7043" w:type="dxa"/>
+        <w:tblInd w:w="0" w:type="dxa"/>
+        <w:tblBorders>
+          <w:top w:val="single" w:color="auto" w:sz="4" w:space="0"/>
+          <w:left w:val="single" w:color="auto" w:sz="4" w:space="0"/>
+          <w:bottom w:val="single" w:color="auto" w:sz="4" w:space="0"/>
+          <w:right w:val="single" w:color="auto" w:sz="4" w:space="0"/>
+          <w:insideH w:val="single" w:color="auto" w:sz="4" w:space="0"/>
+          <w:insideV w:val="single" w:color="auto" w:sz="4" w:space="0"/>
+        </w:tblBorders>
+        <w:tblLayout w:type="fixed"/>
+        <w:tblCellMar>
+          <w:top w:w="0" w:type="dxa"/>
+          <w:left w:w="108" w:type="dxa"/>
+          <w:bottom w:w="0" w:type="dxa"/>
+          <w:right w:w="108" w:type="dxa"/>
+        </w:tblCellMar>
+      </w:tblPr>
+      <w:tblGrid>
+        <w:gridCol w:w="563"/>
+        <w:gridCol w:w="641"/>
+        <w:gridCol w:w="559"/>
+        <w:gridCol w:w="2642"/>
+        <w:gridCol w:w="2638"/>
+      </w:tblGrid>
+      <w:tr>
+        <w:tblPrEx>
+          <w:tblBorders>
+            <w:top w:val="single" w:color="auto" w:sz="4" w:space="0"/>
+            <w:left w:val="single" w:color="auto" w:sz="4" w:space="0"/>
+            <w:bottom w:val="single" w:color="auto" w:sz="4" w:space="0"/>
+            <w:right w:val="single" w:color="auto" w:sz="4" w:space="0"/>
+            <w:insideH w:val="single" w:color="auto" w:sz="4" w:space="0"/>
+            <w:insideV w:val="single" w:color="auto" w:sz="4" w:space="0"/>
+          </w:tblBorders>
+          <w:tblLayout w:type="fixed"/>
+          <w:tblCellMar>
+            <w:top w:w="0" w:type="dxa"/>
+            <w:left w:w="108" w:type="dxa"/>
+            <w:bottom w:w="0" w:type="dxa"/>
+            <w:right w:w="108" w:type="dxa"/>
+          </w:tblCellMar>
+        </w:tblPrEx>
+        <w:trPr>
+          <w:trHeight w:val="331" w:hRule="atLeast"/>
+        </w:trPr>
+        <w:tc>
+          <w:tcPr>
+            <w:tcW w:w="563" w:type="dxa"/>
+          </w:tcPr>
+          <w:p>
+            <w:pPr>
+              <w:numPr>
+                <w:ilvl w:val="0"/>
+                <w:numId w:val="0"/>
+              </w:numPr>
+              <w:rPr>
+                <w:rFonts w:hint="eastAsia" w:eastAsiaTheme="minorEastAsia"/>
+                <w:sz w:val="15"/>
+                <w:szCs w:val="15"/>
+                <w:vertAlign w:val="baseline"/>
+                <w:lang w:val="en-US" w:eastAsia="zh-CN"/>
+              </w:rPr>
+            </w:pPr>
+            <w:r>
+              <w:rPr>
+                <w:rFonts w:hint="eastAsia"/>
+                <w:sz w:val="15"/>
+                <w:szCs w:val="15"/>
+                <w:vertAlign w:val="baseline"/>
+                <w:lang w:val="en-US" w:eastAsia="zh-CN"/>
+              </w:rPr>
+              <w:t>源路径</w:t>
+            </w:r>
+          </w:p>
+        </w:tc>
+        <w:tc>
+          <w:tcPr>
+            <w:tcW w:w="641" w:type="dxa"/>
+          </w:tcPr>
+          <w:p>
+            <w:pPr>
+              <w:numPr>
+                <w:ilvl w:val="0"/>
+                <w:numId w:val="0"/>
+              </w:numPr>
+              <w:rPr>
+                <w:rFonts w:hint="eastAsia"/>
+                <w:sz w:val="15"/>
+                <w:szCs w:val="15"/>
+                <w:vertAlign w:val="baseline"/>
+                <w:lang w:val="en-US" w:eastAsia="zh-CN"/>
+              </w:rPr>
+            </w:pPr>
+            <w:r>
+              <w:rPr>
+                <w:rFonts w:hint="eastAsia"/>
+                <w:sz w:val="15"/>
+                <w:szCs w:val="15"/>
+                <w:vertAlign w:val="baseline"/>
+                <w:lang w:val="en-US" w:eastAsia="zh-CN"/>
+              </w:rPr>
+              <w:t>统配符格式</w:t>
+            </w:r>
+          </w:p>
+        </w:tc>
+        <w:tc>
+          <w:tcPr>
+            <w:tcW w:w="559" w:type="dxa"/>
+          </w:tcPr>
+          <w:p>
+            <w:pPr>
+              <w:numPr>
+                <w:ilvl w:val="0"/>
+                <w:numId w:val="0"/>
+              </w:numPr>
+              <w:rPr>
+                <w:rFonts w:hint="eastAsia"/>
+                <w:sz w:val="15"/>
+                <w:szCs w:val="15"/>
+                <w:vertAlign w:val="baseline"/>
+                <w:lang w:val="en-US" w:eastAsia="zh-CN"/>
+              </w:rPr>
+            </w:pPr>
+            <w:r>
+              <w:rPr>
+                <w:rFonts w:hint="eastAsia"/>
+                <w:sz w:val="15"/>
+                <w:szCs w:val="15"/>
+                <w:vertAlign w:val="baseline"/>
+                <w:lang w:val="en-US" w:eastAsia="zh-CN"/>
+              </w:rPr>
+              <w:t>匹配结果</w:t>
+            </w:r>
+          </w:p>
+        </w:tc>
+        <w:tc>
+          <w:tcPr>
+            <w:tcW w:w="2642" w:type="dxa"/>
+          </w:tcPr>
+          <w:p>
+            <w:pPr>
+              <w:numPr>
+                <w:ilvl w:val="0"/>
+                <w:numId w:val="0"/>
+              </w:numPr>
+              <w:rPr>
+                <w:rFonts w:hint="eastAsia"/>
+                <w:vertAlign w:val="baseline"/>
+                <w:lang w:val="en-US" w:eastAsia="zh-CN"/>
+              </w:rPr>
+            </w:pPr>
+          </w:p>
+        </w:tc>
+        <w:tc>
+          <w:tcPr>
+            <w:tcW w:w="2638" w:type="dxa"/>
+          </w:tcPr>
+          <w:p>
+            <w:pPr>
+              <w:numPr>
+                <w:ilvl w:val="0"/>
+                <w:numId w:val="0"/>
+              </w:numPr>
+              <w:rPr>
+                <w:rFonts w:hint="eastAsia"/>
+                <w:vertAlign w:val="baseline"/>
+                <w:lang w:val="en-US" w:eastAsia="zh-CN"/>
+              </w:rPr>
+            </w:pPr>
+          </w:p>
+        </w:tc>
+      </w:tr>
+      <w:tr>
+        <w:tblPrEx>
+          <w:tblBorders>
+            <w:top w:val="single" w:color="auto" w:sz="4" w:space="0"/>
+            <w:left w:val="single" w:color="auto" w:sz="4" w:space="0"/>
+            <w:bottom w:val="single" w:color="auto" w:sz="4" w:space="0"/>
+            <w:right w:val="single" w:color="auto" w:sz="4" w:space="0"/>
+            <w:insideH w:val="single" w:color="auto" w:sz="4" w:space="0"/>
+            <w:insideV w:val="single" w:color="auto" w:sz="4" w:space="0"/>
+          </w:tblBorders>
+          <w:tblLayout w:type="fixed"/>
+          <w:tblCellMar>
+            <w:top w:w="0" w:type="dxa"/>
+            <w:left w:w="108" w:type="dxa"/>
+            <w:bottom w:w="0" w:type="dxa"/>
+            <w:right w:w="108" w:type="dxa"/>
+          </w:tblCellMar>
+        </w:tblPrEx>
+        <w:trPr>
+          <w:trHeight w:val="331" w:hRule="atLeast"/>
+        </w:trPr>
+        <w:tc>
+          <w:tcPr>
+            <w:tcW w:w="563" w:type="dxa"/>
+          </w:tcPr>
+          <w:p>
+            <w:pPr>
+              <w:numPr>
+                <w:ilvl w:val="0"/>
+                <w:numId w:val="0"/>
+              </w:numPr>
+              <w:rPr>
+                <w:rFonts w:hint="eastAsia"/>
+                <w:vertAlign w:val="baseline"/>
+                <w:lang w:val="en-US" w:eastAsia="zh-CN"/>
+              </w:rPr>
+            </w:pPr>
+            <w:r>
+              <w:rPr>
+                <w:rFonts w:hint="eastAsia"/>
+                <w:lang w:val="en-US" w:eastAsia="zh-CN"/>
+              </w:rPr>
+              <w:t>Abc</w:t>
+            </w:r>
+          </w:p>
+        </w:tc>
+        <w:tc>
+          <w:tcPr>
+            <w:tcW w:w="641" w:type="dxa"/>
+          </w:tcPr>
+          <w:p>
+            <w:pPr>
+              <w:numPr>
+                <w:ilvl w:val="0"/>
+                <w:numId w:val="0"/>
+              </w:numPr>
+              <w:rPr>
+                <w:rFonts w:hint="eastAsia"/>
+                <w:vertAlign w:val="baseline"/>
+                <w:lang w:val="en-US" w:eastAsia="zh-CN"/>
+              </w:rPr>
+            </w:pPr>
+            <w:r>
+              <w:rPr>
+                <w:rFonts w:hint="eastAsia"/>
+                <w:vertAlign w:val="baseline"/>
+                <w:lang w:val="en-US" w:eastAsia="zh-CN"/>
+              </w:rPr>
+              <w:t>x?</w:t>
+            </w:r>
+          </w:p>
+        </w:tc>
+        <w:tc>
+          <w:tcPr>
+            <w:tcW w:w="559" w:type="dxa"/>
+          </w:tcPr>
+          <w:p>
+            <w:pPr>
+              <w:numPr>
+                <w:ilvl w:val="0"/>
+                <w:numId w:val="0"/>
+              </w:numPr>
+              <w:rPr>
+                <w:rFonts w:hint="eastAsia"/>
+                <w:vertAlign w:val="baseline"/>
+                <w:lang w:val="en-US" w:eastAsia="zh-CN"/>
+              </w:rPr>
+            </w:pPr>
+            <w:r>
+              <w:rPr>
+                <w:rFonts w:hint="eastAsia"/>
+                <w:vertAlign w:val="baseline"/>
+                <w:lang w:val="en-US" w:eastAsia="zh-CN"/>
+              </w:rPr>
+              <w:t>xb</w:t>
+            </w:r>
+          </w:p>
+        </w:tc>
+        <w:tc>
+          <w:tcPr>
+            <w:tcW w:w="2642" w:type="dxa"/>
+          </w:tcPr>
+          <w:p>
+            <w:pPr>
+              <w:numPr>
+                <w:ilvl w:val="0"/>
+                <w:numId w:val="0"/>
+              </w:numPr>
+              <w:tabs>
+                <w:tab w:val="left" w:pos="1092"/>
+              </w:tabs>
+              <w:rPr>
+                <w:rFonts w:hint="eastAsia" w:eastAsia="新宋体"/>
+                <w:vertAlign w:val="baseline"/>
+                <w:lang w:val="en-US" w:eastAsia="zh-CN"/>
+              </w:rPr>
+            </w:pPr>
+            <w:r>
+              <w:rPr>
+                <w:rFonts w:hint="eastAsia" w:ascii="新宋体" w:hAnsi="新宋体" w:eastAsia="新宋体"/>
+                <w:color w:val="A31515"/>
+                <w:sz w:val="19"/>
+                <w:lang w:val="en-US" w:eastAsia="zh-CN"/>
+              </w:rPr>
+              <w:t>^[</w:t>
+            </w:r>
+            <w:r>
+              <w:rPr>
+                <w:rFonts w:hint="eastAsia" w:ascii="新宋体" w:hAnsi="新宋体" w:eastAsia="新宋体"/>
+                <w:color w:val="A31515"/>
+                <w:sz w:val="19"/>
+              </w:rPr>
+              <w:t>\\w+\\._</w:t>
+            </w:r>
+            <w:r>
+              <w:rPr>
+                <w:rFonts w:hint="eastAsia" w:ascii="新宋体" w:hAnsi="新宋体" w:eastAsia="新宋体"/>
+                <w:color w:val="A31515"/>
+                <w:sz w:val="19"/>
+                <w:lang w:val="en-US" w:eastAsia="zh-CN"/>
+              </w:rPr>
+              <w:t>]</w:t>
+            </w:r>
+            <w:r>
+              <w:rPr>
+                <w:rFonts w:hint="eastAsia" w:ascii="新宋体" w:hAnsi="新宋体" w:eastAsia="新宋体"/>
+                <w:color w:val="A31515"/>
+                <w:sz w:val="19"/>
+              </w:rPr>
+              <w:t xml:space="preserve"> </w:t>
+            </w:r>
+            <w:r>
+              <w:rPr>
+                <w:rFonts w:hint="eastAsia" w:ascii="新宋体" w:hAnsi="新宋体" w:eastAsia="新宋体"/>
+                <w:color w:val="A31515"/>
+                <w:sz w:val="19"/>
+                <w:lang w:val="en-US" w:eastAsia="zh-CN"/>
+              </w:rPr>
+              <w:t>[</w:t>
+            </w:r>
+            <w:r>
+              <w:rPr>
+                <w:rFonts w:hint="eastAsia" w:ascii="新宋体" w:hAnsi="新宋体" w:eastAsia="新宋体"/>
+                <w:color w:val="A31515"/>
+                <w:sz w:val="19"/>
+              </w:rPr>
+              <w:t>\\w+\\._</w:t>
+            </w:r>
+            <w:r>
+              <w:rPr>
+                <w:rFonts w:hint="eastAsia" w:ascii="新宋体" w:hAnsi="新宋体" w:eastAsia="新宋体"/>
+                <w:color w:val="A31515"/>
+                <w:sz w:val="19"/>
+                <w:lang w:val="en-US" w:eastAsia="zh-CN"/>
+              </w:rPr>
+              <w:t>]?</w:t>
+            </w:r>
+          </w:p>
+        </w:tc>
+        <w:tc>
+          <w:tcPr>
+            <w:tcW w:w="2638" w:type="dxa"/>
+          </w:tcPr>
+          <w:p>
+            <w:pPr>
+              <w:numPr>
+                <w:ilvl w:val="0"/>
+                <w:numId w:val="0"/>
+              </w:numPr>
+              <w:tabs>
+                <w:tab w:val="left" w:pos="1092"/>
+              </w:tabs>
+              <w:rPr>
+                <w:rFonts w:hint="eastAsia" w:ascii="新宋体" w:hAnsi="新宋体" w:eastAsia="新宋体"/>
+                <w:color w:val="A31515"/>
+                <w:sz w:val="19"/>
+                <w:lang w:val="en-US" w:eastAsia="zh-CN"/>
+              </w:rPr>
+            </w:pPr>
+            <w:r>
+              <w:rPr>
+                <w:rFonts w:hint="eastAsia" w:ascii="新宋体" w:hAnsi="新宋体" w:eastAsia="新宋体"/>
+                <w:color w:val="A31515"/>
+                <w:sz w:val="19"/>
+                <w:lang w:val="en-US" w:eastAsia="zh-CN"/>
+              </w:rPr>
+              <w:t>找到第一个字符替换成X截取长度变为1-2</w:t>
+            </w:r>
+          </w:p>
+        </w:tc>
+      </w:tr>
+      <w:tr>
+        <w:tblPrEx>
+          <w:tblBorders>
+            <w:top w:val="single" w:color="auto" w:sz="4" w:space="0"/>
+            <w:left w:val="single" w:color="auto" w:sz="4" w:space="0"/>
+            <w:bottom w:val="single" w:color="auto" w:sz="4" w:space="0"/>
+            <w:right w:val="single" w:color="auto" w:sz="4" w:space="0"/>
+            <w:insideH w:val="single" w:color="auto" w:sz="4" w:space="0"/>
+            <w:insideV w:val="single" w:color="auto" w:sz="4" w:space="0"/>
+          </w:tblBorders>
+          <w:tblLayout w:type="fixed"/>
+          <w:tblCellMar>
+            <w:top w:w="0" w:type="dxa"/>
+            <w:left w:w="108" w:type="dxa"/>
+            <w:bottom w:w="0" w:type="dxa"/>
+            <w:right w:w="108" w:type="dxa"/>
+          </w:tblCellMar>
+        </w:tblPrEx>
+        <w:trPr>
+          <w:trHeight w:val="342" w:hRule="atLeast"/>
+        </w:trPr>
+        <w:tc>
+          <w:tcPr>
+            <w:tcW w:w="563" w:type="dxa"/>
+          </w:tcPr>
+          <w:p>
+            <w:pPr>
+              <w:numPr>
+                <w:ilvl w:val="0"/>
+                <w:numId w:val="0"/>
+              </w:numPr>
+              <w:rPr>
+                <w:rFonts w:hint="eastAsia"/>
+                <w:lang w:val="en-US" w:eastAsia="zh-CN"/>
+              </w:rPr>
+            </w:pPr>
+            <w:r>
+              <w:rPr>
+                <w:rFonts w:hint="eastAsia"/>
+                <w:lang w:val="en-US" w:eastAsia="zh-CN"/>
+              </w:rPr>
+              <w:t>Abc</w:t>
+            </w:r>
+          </w:p>
+        </w:tc>
+        <w:tc>
+          <w:tcPr>
+            <w:tcW w:w="641" w:type="dxa"/>
+          </w:tcPr>
+          <w:p>
+            <w:pPr>
+              <w:numPr>
+                <w:ilvl w:val="0"/>
+                <w:numId w:val="0"/>
+              </w:numPr>
+              <w:rPr>
+                <w:rFonts w:hint="eastAsia"/>
+                <w:vertAlign w:val="baseline"/>
+                <w:lang w:val="en-US" w:eastAsia="zh-CN"/>
+              </w:rPr>
+            </w:pPr>
+            <w:r>
+              <w:rPr>
+                <w:rFonts w:hint="eastAsia"/>
+                <w:vertAlign w:val="baseline"/>
+                <w:lang w:val="en-US" w:eastAsia="zh-CN"/>
+              </w:rPr>
+              <w:t>?x</w:t>
+            </w:r>
+          </w:p>
+        </w:tc>
+        <w:tc>
+          <w:tcPr>
+            <w:tcW w:w="559" w:type="dxa"/>
+          </w:tcPr>
+          <w:p>
+            <w:pPr>
+              <w:numPr>
+                <w:ilvl w:val="0"/>
+                <w:numId w:val="0"/>
+              </w:numPr>
+              <w:rPr>
+                <w:rFonts w:hint="eastAsia"/>
+                <w:vertAlign w:val="baseline"/>
+                <w:lang w:val="en-US" w:eastAsia="zh-CN"/>
+              </w:rPr>
+            </w:pPr>
+            <w:r>
+              <w:rPr>
+                <w:rFonts w:hint="eastAsia"/>
+                <w:vertAlign w:val="baseline"/>
+                <w:lang w:val="en-US" w:eastAsia="zh-CN"/>
+              </w:rPr>
+              <w:t>cx</w:t>
+            </w:r>
+          </w:p>
+        </w:tc>
+        <w:tc>
+          <w:tcPr>
+            <w:tcW w:w="2642" w:type="dxa"/>
+          </w:tcPr>
+          <w:p>
+            <w:pPr>
+              <w:numPr>
+                <w:ilvl w:val="0"/>
+                <w:numId w:val="0"/>
+              </w:numPr>
+              <w:rPr>
+                <w:rFonts w:hint="eastAsia"/>
+                <w:vertAlign w:val="baseline"/>
+                <w:lang w:val="en-US" w:eastAsia="zh-CN"/>
+              </w:rPr>
+            </w:pPr>
+            <w:r>
+              <w:rPr>
+                <w:rFonts w:hint="eastAsia" w:ascii="新宋体" w:hAnsi="新宋体" w:eastAsia="新宋体"/>
+                <w:color w:val="A31515"/>
+                <w:sz w:val="19"/>
+                <w:lang w:val="en-US" w:eastAsia="zh-CN"/>
+              </w:rPr>
+              <w:t>[</w:t>
+            </w:r>
+            <w:r>
+              <w:rPr>
+                <w:rFonts w:hint="eastAsia" w:ascii="新宋体" w:hAnsi="新宋体" w:eastAsia="新宋体"/>
+                <w:color w:val="A31515"/>
+                <w:sz w:val="19"/>
+              </w:rPr>
+              <w:t>\\w+\\._</w:t>
+            </w:r>
+            <w:r>
+              <w:rPr>
+                <w:rFonts w:hint="eastAsia" w:ascii="新宋体" w:hAnsi="新宋体" w:eastAsia="新宋体"/>
+                <w:color w:val="A31515"/>
+                <w:sz w:val="19"/>
+                <w:lang w:val="en-US" w:eastAsia="zh-CN"/>
+              </w:rPr>
+              <w:t>]?</w:t>
+            </w:r>
+            <w:r>
+              <w:rPr>
+                <w:rFonts w:hint="eastAsia" w:ascii="新宋体" w:hAnsi="新宋体" w:eastAsia="新宋体"/>
+                <w:color w:val="A31515"/>
+                <w:sz w:val="19"/>
+              </w:rPr>
+              <w:t xml:space="preserve"> </w:t>
+            </w:r>
+            <w:r>
+              <w:rPr>
+                <w:rFonts w:hint="eastAsia" w:ascii="新宋体" w:hAnsi="新宋体" w:eastAsia="新宋体"/>
+                <w:color w:val="A31515"/>
+                <w:sz w:val="19"/>
+                <w:lang w:val="en-US" w:eastAsia="zh-CN"/>
+              </w:rPr>
+              <w:t>[</w:t>
+            </w:r>
+            <w:r>
+              <w:rPr>
+                <w:rFonts w:hint="eastAsia" w:ascii="新宋体" w:hAnsi="新宋体" w:eastAsia="新宋体"/>
+                <w:color w:val="A31515"/>
+                <w:sz w:val="19"/>
+              </w:rPr>
+              <w:t>\\w+\\._</w:t>
+            </w:r>
+            <w:r>
+              <w:rPr>
+                <w:rFonts w:hint="eastAsia" w:ascii="新宋体" w:hAnsi="新宋体" w:eastAsia="新宋体"/>
+                <w:color w:val="A31515"/>
+                <w:sz w:val="19"/>
+                <w:lang w:val="en-US" w:eastAsia="zh-CN"/>
+              </w:rPr>
+              <w:t>]$</w:t>
+            </w:r>
+          </w:p>
+        </w:tc>
+        <w:tc>
+          <w:tcPr>
+            <w:tcW w:w="2638" w:type="dxa"/>
+          </w:tcPr>
+          <w:p>
+            <w:pPr>
+              <w:numPr>
+                <w:ilvl w:val="0"/>
+                <w:numId w:val="0"/>
+              </w:numPr>
+              <w:rPr>
+                <w:rFonts w:hint="eastAsia" w:ascii="新宋体" w:hAnsi="新宋体" w:eastAsia="新宋体"/>
+                <w:color w:val="A31515"/>
+                <w:sz w:val="19"/>
+                <w:lang w:val="en-US" w:eastAsia="zh-CN"/>
+              </w:rPr>
+            </w:pPr>
+            <w:r>
+              <w:rPr>
+                <w:rFonts w:hint="eastAsia" w:ascii="新宋体" w:hAnsi="新宋体" w:eastAsia="新宋体"/>
+                <w:color w:val="A31515"/>
+                <w:sz w:val="19"/>
+                <w:lang w:val="en-US" w:eastAsia="zh-CN"/>
+              </w:rPr>
+              <w:t>匹配后1-2个字符最后一个字符替换成n</w:t>
+            </w:r>
+          </w:p>
+        </w:tc>
+      </w:tr>
+      <w:tr>
+        <w:tblPrEx>
+          <w:tblBorders>
+            <w:top w:val="single" w:color="auto" w:sz="4" w:space="0"/>
+            <w:left w:val="single" w:color="auto" w:sz="4" w:space="0"/>
+            <w:bottom w:val="single" w:color="auto" w:sz="4" w:space="0"/>
+            <w:right w:val="single" w:color="auto" w:sz="4" w:space="0"/>
+            <w:insideH w:val="single" w:color="auto" w:sz="4" w:space="0"/>
+            <w:insideV w:val="single" w:color="auto" w:sz="4" w:space="0"/>
+          </w:tblBorders>
+          <w:tblLayout w:type="fixed"/>
+          <w:tblCellMar>
+            <w:top w:w="0" w:type="dxa"/>
+            <w:left w:w="108" w:type="dxa"/>
+            <w:bottom w:w="0" w:type="dxa"/>
+            <w:right w:w="108" w:type="dxa"/>
+          </w:tblCellMar>
+        </w:tblPrEx>
+        <w:trPr>
+          <w:trHeight w:val="342" w:hRule="atLeast"/>
+        </w:trPr>
+        <w:tc>
+          <w:tcPr>
+            <w:tcW w:w="563" w:type="dxa"/>
+          </w:tcPr>
+          <w:p>
+            <w:pPr>
+              <w:numPr>
+                <w:ilvl w:val="0"/>
+                <w:numId w:val="0"/>
+              </w:numPr>
+              <w:rPr>
+                <w:rFonts w:hint="eastAsia"/>
+                <w:lang w:val="en-US" w:eastAsia="zh-CN"/>
+              </w:rPr>
+            </w:pPr>
+            <w:r>
+              <w:rPr>
+                <w:rFonts w:hint="eastAsia"/>
+                <w:lang w:val="en-US" w:eastAsia="zh-CN"/>
+              </w:rPr>
+              <w:t>Abc</w:t>
+            </w:r>
+          </w:p>
+        </w:tc>
+        <w:tc>
+          <w:tcPr>
+            <w:tcW w:w="641" w:type="dxa"/>
+          </w:tcPr>
+          <w:p>
+            <w:pPr>
+              <w:numPr>
+                <w:ilvl w:val="0"/>
+                <w:numId w:val="0"/>
+              </w:numPr>
+              <w:rPr>
+                <w:rFonts w:hint="eastAsia"/>
+                <w:vertAlign w:val="baseline"/>
+                <w:lang w:val="en-US" w:eastAsia="zh-CN"/>
+              </w:rPr>
+            </w:pPr>
+            <w:r>
+              <w:rPr>
+                <w:rFonts w:hint="eastAsia"/>
+                <w:vertAlign w:val="baseline"/>
+                <w:lang w:val="en-US" w:eastAsia="zh-CN"/>
+              </w:rPr>
+              <w:t>*x*</w:t>
+            </w:r>
+          </w:p>
+        </w:tc>
+        <w:tc>
+          <w:tcPr>
+            <w:tcW w:w="559" w:type="dxa"/>
+          </w:tcPr>
+          <w:p>
+            <w:pPr>
+              <w:numPr>
+                <w:ilvl w:val="0"/>
+                <w:numId w:val="0"/>
+              </w:numPr>
+              <w:rPr>
+                <w:rFonts w:hint="eastAsia"/>
+                <w:vertAlign w:val="baseline"/>
+                <w:lang w:val="en-US" w:eastAsia="zh-CN"/>
+              </w:rPr>
+            </w:pPr>
+            <w:r>
+              <w:rPr>
+                <w:rFonts w:hint="eastAsia"/>
+                <w:vertAlign w:val="baseline"/>
+                <w:lang w:val="en-US" w:eastAsia="zh-CN"/>
+              </w:rPr>
+              <w:t>Abx</w:t>
+            </w:r>
+          </w:p>
+        </w:tc>
+        <w:tc>
+          <w:tcPr>
+            <w:tcW w:w="2642" w:type="dxa"/>
+          </w:tcPr>
+          <w:p>
+            <w:pPr>
+              <w:numPr>
+                <w:ilvl w:val="0"/>
+                <w:numId w:val="0"/>
+              </w:numPr>
+              <w:rPr>
+                <w:rFonts w:hint="eastAsia" w:ascii="新宋体" w:hAnsi="新宋体" w:eastAsia="新宋体"/>
+                <w:color w:val="A31515"/>
+                <w:sz w:val="19"/>
+                <w:lang w:val="en-US" w:eastAsia="zh-CN"/>
+              </w:rPr>
+            </w:pPr>
+            <w:r>
+              <w:rPr>
+                <w:rFonts w:hint="eastAsia" w:ascii="新宋体" w:hAnsi="新宋体" w:eastAsia="新宋体"/>
+                <w:color w:val="A31515"/>
+                <w:sz w:val="19"/>
+                <w:lang w:val="en-US" w:eastAsia="zh-CN"/>
+              </w:rPr>
+              <w:t>[</w:t>
+            </w:r>
+            <w:r>
+              <w:rPr>
+                <w:rFonts w:hint="eastAsia" w:ascii="新宋体" w:hAnsi="新宋体" w:eastAsia="新宋体"/>
+                <w:color w:val="A31515"/>
+                <w:sz w:val="19"/>
+              </w:rPr>
+              <w:t>\\w+\\._</w:t>
+            </w:r>
+            <w:r>
+              <w:rPr>
+                <w:rFonts w:hint="eastAsia" w:ascii="新宋体" w:hAnsi="新宋体" w:eastAsia="新宋体"/>
+                <w:color w:val="A31515"/>
+                <w:sz w:val="19"/>
+                <w:lang w:val="en-US" w:eastAsia="zh-CN"/>
+              </w:rPr>
+              <w:t>]*[</w:t>
+            </w:r>
+            <w:r>
+              <w:rPr>
+                <w:rFonts w:hint="eastAsia" w:ascii="新宋体" w:hAnsi="新宋体" w:eastAsia="新宋体"/>
+                <w:color w:val="A31515"/>
+                <w:sz w:val="19"/>
+              </w:rPr>
+              <w:t>\\w+\\._</w:t>
+            </w:r>
+            <w:r>
+              <w:rPr>
+                <w:rFonts w:hint="eastAsia" w:ascii="新宋体" w:hAnsi="新宋体" w:eastAsia="新宋体"/>
+                <w:color w:val="A31515"/>
+                <w:sz w:val="19"/>
+                <w:lang w:val="en-US" w:eastAsia="zh-CN"/>
+              </w:rPr>
+              <w:t>]?[</w:t>
+            </w:r>
+            <w:r>
+              <w:rPr>
+                <w:rFonts w:hint="eastAsia" w:ascii="新宋体" w:hAnsi="新宋体" w:eastAsia="新宋体"/>
+                <w:color w:val="A31515"/>
+                <w:sz w:val="19"/>
+              </w:rPr>
+              <w:t>\\w+\\._</w:t>
+            </w:r>
+            <w:r>
+              <w:rPr>
+                <w:rFonts w:hint="eastAsia" w:ascii="新宋体" w:hAnsi="新宋体" w:eastAsia="新宋体"/>
+                <w:color w:val="A31515"/>
+                <w:sz w:val="19"/>
+                <w:lang w:val="en-US" w:eastAsia="zh-CN"/>
+              </w:rPr>
+              <w:t>]*</w:t>
+            </w:r>
+          </w:p>
+        </w:tc>
+        <w:tc>
+          <w:tcPr>
+            <w:tcW w:w="2638" w:type="dxa"/>
+          </w:tcPr>
+          <w:p>
+            <w:pPr>
+              <w:numPr>
+                <w:ilvl w:val="0"/>
+                <w:numId w:val="0"/>
+              </w:numPr>
+              <w:rPr>
+                <w:rFonts w:hint="eastAsia" w:ascii="新宋体" w:hAnsi="新宋体" w:eastAsia="新宋体"/>
+                <w:color w:val="A31515"/>
+                <w:sz w:val="19"/>
+                <w:lang w:val="en-US" w:eastAsia="zh-CN"/>
+              </w:rPr>
+            </w:pPr>
+            <w:r>
+              <w:rPr>
+                <w:rFonts w:hint="eastAsia" w:ascii="新宋体" w:hAnsi="新宋体" w:eastAsia="新宋体"/>
+                <w:color w:val="A31515"/>
+                <w:sz w:val="19"/>
+                <w:lang w:val="en-US" w:eastAsia="zh-CN"/>
+              </w:rPr>
+              <w:t>如果串中没有x将最后一个替换成x如果有则保持原串</w:t>
+            </w:r>
+          </w:p>
+        </w:tc>
+      </w:tr>
+      <w:tr>
+        <w:tblPrEx>
+          <w:tblBorders>
+            <w:top w:val="single" w:color="auto" w:sz="4" w:space="0"/>
+            <w:left w:val="single" w:color="auto" w:sz="4" w:space="0"/>
+            <w:bottom w:val="single" w:color="auto" w:sz="4" w:space="0"/>
+            <w:right w:val="single" w:color="auto" w:sz="4" w:space="0"/>
+            <w:insideH w:val="single" w:color="auto" w:sz="4" w:space="0"/>
+            <w:insideV w:val="single" w:color="auto" w:sz="4" w:space="0"/>
+          </w:tblBorders>
+          <w:tblLayout w:type="fixed"/>
+          <w:tblCellMar>
+            <w:top w:w="0" w:type="dxa"/>
+            <w:left w:w="108" w:type="dxa"/>
+            <w:bottom w:w="0" w:type="dxa"/>
+            <w:right w:w="108" w:type="dxa"/>
+          </w:tblCellMar>
+        </w:tblPrEx>
+        <w:trPr>
+          <w:trHeight w:val="342" w:hRule="atLeast"/>
+        </w:trPr>
+        <w:tc>
+          <w:tcPr>
+            <w:tcW w:w="563" w:type="dxa"/>
+          </w:tcPr>
+          <w:p>
+            <w:pPr>
+              <w:numPr>
+                <w:ilvl w:val="0"/>
+                <w:numId w:val="0"/>
+              </w:numPr>
+              <w:rPr>
+                <w:rFonts w:hint="eastAsia"/>
+                <w:lang w:val="en-US" w:eastAsia="zh-CN"/>
+              </w:rPr>
+            </w:pPr>
+            <w:r>
+              <w:rPr>
+                <w:rFonts w:hint="eastAsia"/>
+                <w:lang w:val="en-US" w:eastAsia="zh-CN"/>
+              </w:rPr>
+              <w:t>Abc</w:t>
+            </w:r>
+          </w:p>
+        </w:tc>
+        <w:tc>
+          <w:tcPr>
+            <w:tcW w:w="641" w:type="dxa"/>
+          </w:tcPr>
+          <w:p>
+            <w:pPr>
+              <w:numPr>
+                <w:ilvl w:val="0"/>
+                <w:numId w:val="0"/>
+              </w:numPr>
+              <w:rPr>
+                <w:rFonts w:hint="eastAsia"/>
+                <w:vertAlign w:val="baseline"/>
+                <w:lang w:val="en-US" w:eastAsia="zh-CN"/>
+              </w:rPr>
+            </w:pPr>
+            <w:r>
+              <w:rPr>
+                <w:rFonts w:hint="eastAsia"/>
+                <w:vertAlign w:val="baseline"/>
+                <w:lang w:val="en-US" w:eastAsia="zh-CN"/>
+              </w:rPr>
+              <w:t>?x?</w:t>
+            </w:r>
+          </w:p>
+        </w:tc>
+        <w:tc>
+          <w:tcPr>
+            <w:tcW w:w="559" w:type="dxa"/>
+          </w:tcPr>
+          <w:p>
+            <w:pPr>
+              <w:numPr>
+                <w:ilvl w:val="0"/>
+                <w:numId w:val="0"/>
+              </w:numPr>
+              <w:rPr>
+                <w:rFonts w:hint="eastAsia"/>
+                <w:vertAlign w:val="baseline"/>
+                <w:lang w:val="en-US" w:eastAsia="zh-CN"/>
+              </w:rPr>
+            </w:pPr>
+            <w:r>
+              <w:rPr>
+                <w:rFonts w:hint="eastAsia"/>
+                <w:vertAlign w:val="baseline"/>
+                <w:lang w:val="en-US" w:eastAsia="zh-CN"/>
+              </w:rPr>
+              <w:t>Axc</w:t>
+            </w:r>
+          </w:p>
+        </w:tc>
+        <w:tc>
+          <w:tcPr>
+            <w:tcW w:w="2642" w:type="dxa"/>
+          </w:tcPr>
+          <w:p>
+            <w:pPr>
+              <w:numPr>
+                <w:ilvl w:val="0"/>
+                <w:numId w:val="0"/>
+              </w:numPr>
+              <w:rPr>
+                <w:rFonts w:hint="eastAsia"/>
+                <w:vertAlign w:val="baseline"/>
+                <w:lang w:val="en-US" w:eastAsia="zh-CN"/>
+              </w:rPr>
+            </w:pPr>
+            <w:r>
+              <w:rPr>
+                <w:rFonts w:hint="eastAsia" w:ascii="新宋体" w:hAnsi="新宋体" w:eastAsia="新宋体"/>
+                <w:color w:val="A31515"/>
+                <w:sz w:val="19"/>
+                <w:lang w:val="en-US" w:eastAsia="zh-CN"/>
+              </w:rPr>
+              <w:t>[</w:t>
+            </w:r>
+            <w:r>
+              <w:rPr>
+                <w:rFonts w:hint="eastAsia" w:ascii="新宋体" w:hAnsi="新宋体" w:eastAsia="新宋体"/>
+                <w:color w:val="A31515"/>
+                <w:sz w:val="19"/>
+              </w:rPr>
+              <w:t>\\w+\\._</w:t>
+            </w:r>
+            <w:r>
+              <w:rPr>
+                <w:rFonts w:hint="eastAsia" w:ascii="新宋体" w:hAnsi="新宋体" w:eastAsia="新宋体"/>
+                <w:color w:val="A31515"/>
+                <w:sz w:val="19"/>
+                <w:lang w:val="en-US" w:eastAsia="zh-CN"/>
+              </w:rPr>
+              <w:t>]?[</w:t>
+            </w:r>
+            <w:r>
+              <w:rPr>
+                <w:rFonts w:hint="eastAsia" w:ascii="新宋体" w:hAnsi="新宋体" w:eastAsia="新宋体"/>
+                <w:color w:val="A31515"/>
+                <w:sz w:val="19"/>
+              </w:rPr>
+              <w:t>\\w+\\._</w:t>
+            </w:r>
+            <w:r>
+              <w:rPr>
+                <w:rFonts w:hint="eastAsia" w:ascii="新宋体" w:hAnsi="新宋体" w:eastAsia="新宋体"/>
+                <w:color w:val="A31515"/>
+                <w:sz w:val="19"/>
+                <w:lang w:val="en-US" w:eastAsia="zh-CN"/>
+              </w:rPr>
+              <w:t>][</w:t>
+            </w:r>
+            <w:r>
+              <w:rPr>
+                <w:rFonts w:hint="eastAsia" w:ascii="新宋体" w:hAnsi="新宋体" w:eastAsia="新宋体"/>
+                <w:color w:val="A31515"/>
+                <w:sz w:val="19"/>
+              </w:rPr>
+              <w:t>\\w+\\._</w:t>
+            </w:r>
+            <w:r>
+              <w:rPr>
+                <w:rFonts w:hint="eastAsia" w:ascii="新宋体" w:hAnsi="新宋体" w:eastAsia="新宋体"/>
+                <w:color w:val="A31515"/>
+                <w:sz w:val="19"/>
+                <w:lang w:val="en-US" w:eastAsia="zh-CN"/>
+              </w:rPr>
+              <w:t>]?</w:t>
+            </w:r>
+          </w:p>
+        </w:tc>
+        <w:tc>
+          <w:tcPr>
+            <w:tcW w:w="2638" w:type="dxa"/>
+          </w:tcPr>
+          <w:p>
+            <w:pPr>
+              <w:numPr>
+                <w:ilvl w:val="0"/>
+                <w:numId w:val="0"/>
+              </w:numPr>
+              <w:rPr>
+                <w:rFonts w:hint="eastAsia" w:ascii="新宋体" w:hAnsi="新宋体" w:eastAsia="新宋体"/>
+                <w:color w:val="A31515"/>
+                <w:sz w:val="19"/>
+                <w:lang w:val="en-US" w:eastAsia="zh-CN"/>
+              </w:rPr>
+            </w:pPr>
+            <w:r>
+              <w:rPr>
+                <w:rFonts w:hint="eastAsia" w:ascii="新宋体" w:hAnsi="新宋体" w:eastAsia="新宋体"/>
+                <w:color w:val="A31515"/>
+                <w:sz w:val="19"/>
+                <w:lang w:val="en-US" w:eastAsia="zh-CN"/>
+              </w:rPr>
+              <w:t>匹配1-3个字符将将中间字符替换成x</w:t>
+            </w:r>
+          </w:p>
+        </w:tc>
+      </w:tr>
+      <w:tr>
+        <w:tblPrEx>
+          <w:tblBorders>
+            <w:top w:val="single" w:color="auto" w:sz="4" w:space="0"/>
+            <w:left w:val="single" w:color="auto" w:sz="4" w:space="0"/>
+            <w:bottom w:val="single" w:color="auto" w:sz="4" w:space="0"/>
+            <w:right w:val="single" w:color="auto" w:sz="4" w:space="0"/>
+            <w:insideH w:val="single" w:color="auto" w:sz="4" w:space="0"/>
+            <w:insideV w:val="single" w:color="auto" w:sz="4" w:space="0"/>
+          </w:tblBorders>
+          <w:tblLayout w:type="fixed"/>
+          <w:tblCellMar>
+            <w:top w:w="0" w:type="dxa"/>
+            <w:left w:w="108" w:type="dxa"/>
+            <w:bottom w:w="0" w:type="dxa"/>
+            <w:right w:w="108" w:type="dxa"/>
+          </w:tblCellMar>
+        </w:tblPrEx>
+        <w:trPr>
+          <w:trHeight w:val="342" w:hRule="atLeast"/>
+        </w:trPr>
+        <w:tc>
+          <w:tcPr>
+            <w:tcW w:w="563" w:type="dxa"/>
+          </w:tcPr>
+          <w:p>
+            <w:pPr>
+              <w:numPr>
+                <w:ilvl w:val="0"/>
+                <w:numId w:val="0"/>
+              </w:numPr>
+              <w:rPr>
+                <w:rFonts w:hint="eastAsia"/>
+                <w:lang w:val="en-US" w:eastAsia="zh-CN"/>
+              </w:rPr>
+            </w:pPr>
+            <w:r>
+              <w:rPr>
+                <w:rFonts w:hint="eastAsia"/>
+                <w:lang w:val="en-US" w:eastAsia="zh-CN"/>
+              </w:rPr>
+              <w:t>Abc</w:t>
+            </w:r>
+          </w:p>
+        </w:tc>
+        <w:tc>
+          <w:tcPr>
+            <w:tcW w:w="641" w:type="dxa"/>
+          </w:tcPr>
+          <w:p>
+            <w:pPr>
+              <w:numPr>
+                <w:ilvl w:val="0"/>
+                <w:numId w:val="0"/>
+              </w:numPr>
+              <w:rPr>
+                <w:rFonts w:hint="eastAsia"/>
+                <w:vertAlign w:val="baseline"/>
+                <w:lang w:val="en-US" w:eastAsia="zh-CN"/>
+              </w:rPr>
+            </w:pPr>
+            <w:r>
+              <w:rPr>
+                <w:rFonts w:hint="eastAsia"/>
+                <w:vertAlign w:val="baseline"/>
+                <w:lang w:val="en-US" w:eastAsia="zh-CN"/>
+              </w:rPr>
+              <w:t>?</w:t>
+            </w:r>
+          </w:p>
+        </w:tc>
+        <w:tc>
+          <w:tcPr>
+            <w:tcW w:w="559" w:type="dxa"/>
+          </w:tcPr>
+          <w:p>
+            <w:pPr>
+              <w:numPr>
+                <w:ilvl w:val="0"/>
+                <w:numId w:val="0"/>
+              </w:numPr>
+              <w:rPr>
+                <w:rFonts w:hint="eastAsia"/>
+                <w:vertAlign w:val="baseline"/>
+                <w:lang w:val="en-US" w:eastAsia="zh-CN"/>
+              </w:rPr>
+            </w:pPr>
+            <w:r>
+              <w:rPr>
+                <w:rFonts w:hint="eastAsia"/>
+                <w:vertAlign w:val="baseline"/>
+                <w:lang w:val="en-US" w:eastAsia="zh-CN"/>
+              </w:rPr>
+              <w:t>A</w:t>
+            </w:r>
+          </w:p>
+        </w:tc>
+        <w:tc>
+          <w:tcPr>
+            <w:tcW w:w="2642" w:type="dxa"/>
+          </w:tcPr>
+          <w:p>
+            <w:pPr>
+              <w:numPr>
+                <w:ilvl w:val="0"/>
+                <w:numId w:val="0"/>
+              </w:numPr>
+              <w:rPr>
+                <w:rFonts w:hint="eastAsia"/>
+                <w:vertAlign w:val="baseline"/>
+                <w:lang w:val="en-US" w:eastAsia="zh-CN"/>
+              </w:rPr>
+            </w:pPr>
+            <w:r>
+              <w:rPr>
+                <w:rFonts w:hint="eastAsia" w:ascii="新宋体" w:hAnsi="新宋体" w:eastAsia="新宋体"/>
+                <w:color w:val="A31515"/>
+                <w:sz w:val="19"/>
+                <w:lang w:val="en-US" w:eastAsia="zh-CN"/>
+              </w:rPr>
+              <w:t>[</w:t>
+            </w:r>
+            <w:r>
+              <w:rPr>
+                <w:rFonts w:hint="eastAsia" w:ascii="新宋体" w:hAnsi="新宋体" w:eastAsia="新宋体"/>
+                <w:color w:val="A31515"/>
+                <w:sz w:val="19"/>
+              </w:rPr>
+              <w:t>\\w+\\._</w:t>
+            </w:r>
+            <w:r>
+              <w:rPr>
+                <w:rFonts w:hint="eastAsia" w:ascii="新宋体" w:hAnsi="新宋体" w:eastAsia="新宋体"/>
+                <w:color w:val="A31515"/>
+                <w:sz w:val="19"/>
+                <w:lang w:val="en-US" w:eastAsia="zh-CN"/>
+              </w:rPr>
+              <w:t>]?</w:t>
+            </w:r>
+          </w:p>
+        </w:tc>
+        <w:tc>
+          <w:tcPr>
+            <w:tcW w:w="2638" w:type="dxa"/>
+          </w:tcPr>
+          <w:p>
+            <w:pPr>
+              <w:numPr>
+                <w:ilvl w:val="0"/>
+                <w:numId w:val="0"/>
+              </w:numPr>
+              <w:rPr>
+                <w:rFonts w:hint="eastAsia" w:ascii="新宋体" w:hAnsi="新宋体" w:eastAsia="新宋体"/>
+                <w:color w:val="A31515"/>
+                <w:sz w:val="19"/>
+                <w:lang w:val="en-US" w:eastAsia="zh-CN"/>
+              </w:rPr>
+            </w:pPr>
+            <w:r>
+              <w:rPr>
+                <w:rFonts w:hint="eastAsia" w:ascii="新宋体" w:hAnsi="新宋体" w:eastAsia="新宋体"/>
+                <w:color w:val="A31515"/>
+                <w:sz w:val="19"/>
+                <w:lang w:val="en-US" w:eastAsia="zh-CN"/>
+              </w:rPr>
+              <w:t>截取第一个字符</w:t>
+            </w:r>
+          </w:p>
+        </w:tc>
+      </w:tr>
+      <w:tr>
+        <w:tblPrEx>
+          <w:tblBorders>
+            <w:top w:val="single" w:color="auto" w:sz="4" w:space="0"/>
+            <w:left w:val="single" w:color="auto" w:sz="4" w:space="0"/>
+            <w:bottom w:val="single" w:color="auto" w:sz="4" w:space="0"/>
+            <w:right w:val="single" w:color="auto" w:sz="4" w:space="0"/>
+            <w:insideH w:val="single" w:color="auto" w:sz="4" w:space="0"/>
+            <w:insideV w:val="single" w:color="auto" w:sz="4" w:space="0"/>
+          </w:tblBorders>
+          <w:tblLayout w:type="fixed"/>
+          <w:tblCellMar>
+            <w:top w:w="0" w:type="dxa"/>
+            <w:left w:w="108" w:type="dxa"/>
+            <w:bottom w:w="0" w:type="dxa"/>
+            <w:right w:w="108" w:type="dxa"/>
+          </w:tblCellMar>
+        </w:tblPrEx>
+        <w:trPr>
+          <w:trHeight w:val="342" w:hRule="atLeast"/>
+        </w:trPr>
+        <w:tc>
+          <w:tcPr>
+            <w:tcW w:w="563" w:type="dxa"/>
+          </w:tcPr>
+          <w:p>
+            <w:pPr>
+              <w:numPr>
+                <w:ilvl w:val="0"/>
+                <w:numId w:val="0"/>
+              </w:numPr>
+              <w:rPr>
+                <w:rFonts w:hint="eastAsia"/>
+                <w:lang w:val="en-US" w:eastAsia="zh-CN"/>
+              </w:rPr>
+            </w:pPr>
+            <w:r>
+              <w:rPr>
+                <w:rFonts w:hint="eastAsia"/>
+                <w:lang w:val="en-US" w:eastAsia="zh-CN"/>
+              </w:rPr>
+              <w:t>Abc</w:t>
+            </w:r>
+          </w:p>
+        </w:tc>
+        <w:tc>
+          <w:tcPr>
+            <w:tcW w:w="641" w:type="dxa"/>
+          </w:tcPr>
+          <w:p>
+            <w:pPr>
+              <w:numPr>
+                <w:ilvl w:val="0"/>
+                <w:numId w:val="0"/>
+              </w:numPr>
+              <w:rPr>
+                <w:rFonts w:hint="eastAsia"/>
+                <w:vertAlign w:val="baseline"/>
+                <w:lang w:val="en-US" w:eastAsia="zh-CN"/>
+              </w:rPr>
+            </w:pPr>
+            <w:r>
+              <w:rPr>
+                <w:rFonts w:hint="eastAsia"/>
+                <w:vertAlign w:val="baseline"/>
+                <w:lang w:val="en-US" w:eastAsia="zh-CN"/>
+              </w:rPr>
+              <w:t>*</w:t>
+            </w:r>
+          </w:p>
+        </w:tc>
+        <w:tc>
+          <w:tcPr>
+            <w:tcW w:w="559" w:type="dxa"/>
+          </w:tcPr>
+          <w:p>
+            <w:pPr>
+              <w:numPr>
+                <w:ilvl w:val="0"/>
+                <w:numId w:val="0"/>
+              </w:numPr>
+              <w:rPr>
+                <w:rFonts w:hint="eastAsia"/>
+                <w:vertAlign w:val="baseline"/>
+                <w:lang w:val="en-US" w:eastAsia="zh-CN"/>
+              </w:rPr>
+            </w:pPr>
+            <w:r>
+              <w:rPr>
+                <w:rFonts w:hint="eastAsia"/>
+                <w:vertAlign w:val="baseline"/>
+                <w:lang w:val="en-US" w:eastAsia="zh-CN"/>
+              </w:rPr>
+              <w:t>Abc</w:t>
+            </w:r>
+          </w:p>
+        </w:tc>
+        <w:tc>
+          <w:tcPr>
+            <w:tcW w:w="2642" w:type="dxa"/>
+          </w:tcPr>
+          <w:p>
+            <w:pPr>
+              <w:numPr>
+                <w:ilvl w:val="0"/>
+                <w:numId w:val="0"/>
+              </w:numPr>
+              <w:rPr>
+                <w:rFonts w:hint="eastAsia"/>
+                <w:vertAlign w:val="baseline"/>
+                <w:lang w:val="en-US" w:eastAsia="zh-CN"/>
+              </w:rPr>
+            </w:pPr>
+            <w:r>
+              <w:rPr>
+                <w:rFonts w:hint="eastAsia" w:ascii="新宋体" w:hAnsi="新宋体" w:eastAsia="新宋体"/>
+                <w:color w:val="A31515"/>
+                <w:sz w:val="19"/>
+                <w:lang w:val="en-US" w:eastAsia="zh-CN"/>
+              </w:rPr>
+              <w:t>[</w:t>
+            </w:r>
+            <w:r>
+              <w:rPr>
+                <w:rFonts w:hint="eastAsia" w:ascii="新宋体" w:hAnsi="新宋体" w:eastAsia="新宋体"/>
+                <w:color w:val="A31515"/>
+                <w:sz w:val="19"/>
+              </w:rPr>
+              <w:t>\\w+\\._</w:t>
+            </w:r>
+            <w:r>
+              <w:rPr>
+                <w:rFonts w:hint="eastAsia" w:ascii="新宋体" w:hAnsi="新宋体" w:eastAsia="新宋体"/>
+                <w:color w:val="A31515"/>
+                <w:sz w:val="19"/>
+                <w:lang w:val="en-US" w:eastAsia="zh-CN"/>
+              </w:rPr>
+              <w:t>]*</w:t>
+            </w:r>
+          </w:p>
+        </w:tc>
+        <w:tc>
+          <w:tcPr>
+            <w:tcW w:w="2638" w:type="dxa"/>
+          </w:tcPr>
+          <w:p>
+            <w:pPr>
+              <w:numPr>
+                <w:ilvl w:val="0"/>
+                <w:numId w:val="0"/>
+              </w:numPr>
+              <w:rPr>
+                <w:rFonts w:hint="eastAsia" w:ascii="新宋体" w:hAnsi="新宋体" w:eastAsia="新宋体"/>
+                <w:color w:val="A31515"/>
+                <w:sz w:val="19"/>
+                <w:lang w:val="en-US" w:eastAsia="zh-CN"/>
+              </w:rPr>
+            </w:pPr>
+            <w:r>
+              <w:rPr>
+                <w:rFonts w:hint="eastAsia" w:ascii="新宋体" w:hAnsi="新宋体" w:eastAsia="新宋体"/>
+                <w:color w:val="A31515"/>
+                <w:sz w:val="19"/>
+                <w:lang w:val="en-US" w:eastAsia="zh-CN"/>
+              </w:rPr>
+              <w:t>截取全部字符</w:t>
+            </w:r>
+          </w:p>
+        </w:tc>
+      </w:tr>
+      <w:tr>
+        <w:tblPrEx>
+          <w:tblBorders>
+            <w:top w:val="single" w:color="auto" w:sz="4" w:space="0"/>
+            <w:left w:val="single" w:color="auto" w:sz="4" w:space="0"/>
+            <w:bottom w:val="single" w:color="auto" w:sz="4" w:space="0"/>
+            <w:right w:val="single" w:color="auto" w:sz="4" w:space="0"/>
+            <w:insideH w:val="single" w:color="auto" w:sz="4" w:space="0"/>
+            <w:insideV w:val="single" w:color="auto" w:sz="4" w:space="0"/>
+          </w:tblBorders>
+          <w:tblLayout w:type="fixed"/>
+          <w:tblCellMar>
+            <w:top w:w="0" w:type="dxa"/>
+            <w:left w:w="108" w:type="dxa"/>
+            <w:bottom w:w="0" w:type="dxa"/>
+            <w:right w:w="108" w:type="dxa"/>
+          </w:tblCellMar>
+        </w:tblPrEx>
+        <w:trPr>
+          <w:trHeight w:val="342" w:hRule="atLeast"/>
+        </w:trPr>
+        <w:tc>
+          <w:tcPr>
+            <w:tcW w:w="563" w:type="dxa"/>
+            <w:vAlign w:val="top"/>
+          </w:tcPr>
+          <w:p>
+            <w:pPr>
+              <w:numPr>
+                <w:ilvl w:val="0"/>
+                <w:numId w:val="0"/>
+              </w:numPr>
+              <w:ind w:left="0" w:leftChars="0" w:firstLine="0" w:firstLineChars="0"/>
+              <w:rPr>
+                <w:rFonts w:hint="eastAsia"/>
+                <w:lang w:val="en-US" w:eastAsia="zh-CN"/>
+              </w:rPr>
+            </w:pPr>
+            <w:r>
+              <w:rPr>
+                <w:rFonts w:hint="eastAsia"/>
+                <w:lang w:val="en-US" w:eastAsia="zh-CN"/>
+              </w:rPr>
+              <w:t>Abc</w:t>
+            </w:r>
+          </w:p>
+        </w:tc>
+        <w:tc>
+          <w:tcPr>
+            <w:tcW w:w="641" w:type="dxa"/>
+          </w:tcPr>
+          <w:p>
+            <w:pPr>
+              <w:numPr>
+                <w:ilvl w:val="0"/>
+                <w:numId w:val="0"/>
+              </w:numPr>
+              <w:rPr>
+                <w:rFonts w:hint="eastAsia"/>
+                <w:vertAlign w:val="baseline"/>
+                <w:lang w:val="en-US" w:eastAsia="zh-CN"/>
+              </w:rPr>
+            </w:pPr>
+            <w:r>
+              <w:rPr>
+                <w:rFonts w:hint="eastAsia"/>
+                <w:vertAlign w:val="baseline"/>
+                <w:lang w:val="en-US" w:eastAsia="zh-CN"/>
+              </w:rPr>
+              <w:t>?*</w:t>
+            </w:r>
+          </w:p>
+        </w:tc>
+        <w:tc>
+          <w:tcPr>
+            <w:tcW w:w="559" w:type="dxa"/>
+          </w:tcPr>
+          <w:p>
+            <w:pPr>
+              <w:numPr>
+                <w:ilvl w:val="0"/>
+                <w:numId w:val="0"/>
+              </w:numPr>
+              <w:rPr>
+                <w:rFonts w:hint="eastAsia"/>
+                <w:vertAlign w:val="baseline"/>
+                <w:lang w:val="en-US" w:eastAsia="zh-CN"/>
+              </w:rPr>
+            </w:pPr>
+            <w:r>
+              <w:rPr>
+                <w:rFonts w:hint="eastAsia"/>
+                <w:vertAlign w:val="baseline"/>
+                <w:lang w:val="en-US" w:eastAsia="zh-CN"/>
+              </w:rPr>
+              <w:t>Abc</w:t>
+            </w:r>
+          </w:p>
+        </w:tc>
+        <w:tc>
+          <w:tcPr>
+            <w:tcW w:w="2642" w:type="dxa"/>
+          </w:tcPr>
+          <w:p>
+            <w:pPr>
+              <w:numPr>
+                <w:ilvl w:val="0"/>
+                <w:numId w:val="0"/>
+              </w:numPr>
+              <w:rPr>
+                <w:rFonts w:hint="eastAsia"/>
+                <w:vertAlign w:val="baseline"/>
+                <w:lang w:val="en-US" w:eastAsia="zh-CN"/>
+              </w:rPr>
+            </w:pPr>
+            <w:r>
+              <w:rPr>
+                <w:rFonts w:hint="eastAsia" w:ascii="新宋体" w:hAnsi="新宋体" w:eastAsia="新宋体"/>
+                <w:color w:val="A31515"/>
+                <w:sz w:val="19"/>
+                <w:lang w:val="en-US" w:eastAsia="zh-CN"/>
+              </w:rPr>
+              <w:t>[</w:t>
+            </w:r>
+            <w:r>
+              <w:rPr>
+                <w:rFonts w:hint="eastAsia" w:ascii="新宋体" w:hAnsi="新宋体" w:eastAsia="新宋体"/>
+                <w:color w:val="A31515"/>
+                <w:sz w:val="19"/>
+              </w:rPr>
+              <w:t>\\w+\\._</w:t>
+            </w:r>
+            <w:r>
+              <w:rPr>
+                <w:rFonts w:hint="eastAsia" w:ascii="新宋体" w:hAnsi="新宋体" w:eastAsia="新宋体"/>
+                <w:color w:val="A31515"/>
+                <w:sz w:val="19"/>
+                <w:lang w:val="en-US" w:eastAsia="zh-CN"/>
+              </w:rPr>
+              <w:t>]*</w:t>
+            </w:r>
+          </w:p>
+        </w:tc>
+        <w:tc>
+          <w:tcPr>
+            <w:tcW w:w="2638" w:type="dxa"/>
+          </w:tcPr>
+          <w:p>
+            <w:pPr>
+              <w:numPr>
+                <w:ilvl w:val="0"/>
+                <w:numId w:val="0"/>
+              </w:numPr>
+              <w:rPr>
+                <w:rFonts w:hint="eastAsia" w:ascii="新宋体" w:hAnsi="新宋体" w:eastAsia="新宋体"/>
+                <w:color w:val="A31515"/>
+                <w:sz w:val="19"/>
+                <w:lang w:val="en-US" w:eastAsia="zh-CN"/>
+              </w:rPr>
+            </w:pPr>
+            <w:r>
+              <w:rPr>
+                <w:rFonts w:hint="eastAsia" w:ascii="新宋体" w:hAnsi="新宋体" w:eastAsia="新宋体"/>
+                <w:color w:val="A31515"/>
+                <w:sz w:val="19"/>
+                <w:lang w:val="en-US" w:eastAsia="zh-CN"/>
+              </w:rPr>
+              <w:t>截取全部字符</w:t>
+            </w:r>
+          </w:p>
+        </w:tc>
+      </w:tr>
+      <w:tr>
+        <w:tblPrEx>
+          <w:tblBorders>
+            <w:top w:val="single" w:color="auto" w:sz="4" w:space="0"/>
+            <w:left w:val="single" w:color="auto" w:sz="4" w:space="0"/>
+            <w:bottom w:val="single" w:color="auto" w:sz="4" w:space="0"/>
+            <w:right w:val="single" w:color="auto" w:sz="4" w:space="0"/>
+            <w:insideH w:val="single" w:color="auto" w:sz="4" w:space="0"/>
+            <w:insideV w:val="single" w:color="auto" w:sz="4" w:space="0"/>
+          </w:tblBorders>
+          <w:tblLayout w:type="fixed"/>
+          <w:tblCellMar>
+            <w:top w:w="0" w:type="dxa"/>
+            <w:left w:w="108" w:type="dxa"/>
+            <w:bottom w:w="0" w:type="dxa"/>
+            <w:right w:w="108" w:type="dxa"/>
+          </w:tblCellMar>
+        </w:tblPrEx>
+        <w:trPr>
+          <w:trHeight w:val="342" w:hRule="atLeast"/>
+        </w:trPr>
+        <w:tc>
+          <w:tcPr>
+            <w:tcW w:w="563" w:type="dxa"/>
+            <w:vAlign w:val="top"/>
+          </w:tcPr>
+          <w:p>
+            <w:pPr>
+              <w:numPr>
+                <w:ilvl w:val="0"/>
+                <w:numId w:val="0"/>
+              </w:numPr>
+              <w:ind w:left="0" w:leftChars="0" w:firstLine="0" w:firstLineChars="0"/>
+              <w:rPr>
+                <w:rFonts w:hint="eastAsia"/>
+                <w:lang w:val="en-US" w:eastAsia="zh-CN"/>
+              </w:rPr>
+            </w:pPr>
+            <w:r>
+              <w:rPr>
+                <w:rFonts w:hint="eastAsia"/>
+                <w:lang w:val="en-US" w:eastAsia="zh-CN"/>
+              </w:rPr>
+              <w:t>Abc</w:t>
+            </w:r>
+          </w:p>
+        </w:tc>
+        <w:tc>
+          <w:tcPr>
+            <w:tcW w:w="641" w:type="dxa"/>
+          </w:tcPr>
+          <w:p>
+            <w:pPr>
+              <w:numPr>
+                <w:ilvl w:val="0"/>
+                <w:numId w:val="0"/>
+              </w:numPr>
+              <w:rPr>
+                <w:rFonts w:hint="eastAsia"/>
+                <w:vertAlign w:val="baseline"/>
+                <w:lang w:val="en-US" w:eastAsia="zh-CN"/>
+              </w:rPr>
+            </w:pPr>
+            <w:r>
+              <w:rPr>
+                <w:rFonts w:hint="eastAsia"/>
+                <w:lang w:val="en-US" w:eastAsia="zh-CN"/>
+              </w:rPr>
+              <w:t>x*</w:t>
+            </w:r>
+          </w:p>
+        </w:tc>
+        <w:tc>
+          <w:tcPr>
+            <w:tcW w:w="559" w:type="dxa"/>
+          </w:tcPr>
+          <w:p>
+            <w:pPr>
+              <w:numPr>
+                <w:ilvl w:val="0"/>
+                <w:numId w:val="0"/>
+              </w:numPr>
+              <w:rPr>
+                <w:rFonts w:hint="eastAsia"/>
+                <w:vertAlign w:val="baseline"/>
+                <w:lang w:val="en-US" w:eastAsia="zh-CN"/>
+              </w:rPr>
+            </w:pPr>
+            <w:r>
+              <w:rPr>
+                <w:rFonts w:hint="eastAsia"/>
+                <w:vertAlign w:val="baseline"/>
+                <w:lang w:val="en-US" w:eastAsia="zh-CN"/>
+              </w:rPr>
+              <w:t>xbc</w:t>
+            </w:r>
+          </w:p>
+        </w:tc>
+        <w:tc>
+          <w:tcPr>
+            <w:tcW w:w="2642" w:type="dxa"/>
+          </w:tcPr>
+          <w:p>
+            <w:pPr>
+              <w:numPr>
+                <w:ilvl w:val="0"/>
+                <w:numId w:val="0"/>
+              </w:numPr>
+              <w:rPr>
+                <w:rFonts w:hint="eastAsia"/>
+                <w:vertAlign w:val="baseline"/>
+                <w:lang w:val="en-US" w:eastAsia="zh-CN"/>
+              </w:rPr>
+            </w:pPr>
+            <w:r>
+              <w:rPr>
+                <w:rFonts w:hint="eastAsia" w:ascii="新宋体" w:hAnsi="新宋体" w:eastAsia="新宋体"/>
+                <w:color w:val="A31515"/>
+                <w:sz w:val="19"/>
+                <w:lang w:val="en-US" w:eastAsia="zh-CN"/>
+              </w:rPr>
+              <w:t>^[</w:t>
+            </w:r>
+            <w:r>
+              <w:rPr>
+                <w:rFonts w:hint="eastAsia" w:ascii="新宋体" w:hAnsi="新宋体" w:eastAsia="新宋体"/>
+                <w:color w:val="A31515"/>
+                <w:sz w:val="19"/>
+              </w:rPr>
+              <w:t>\\w+\\._</w:t>
+            </w:r>
+            <w:r>
+              <w:rPr>
+                <w:rFonts w:hint="eastAsia" w:ascii="新宋体" w:hAnsi="新宋体" w:eastAsia="新宋体"/>
+                <w:color w:val="A31515"/>
+                <w:sz w:val="19"/>
+                <w:lang w:val="en-US" w:eastAsia="zh-CN"/>
+              </w:rPr>
+              <w:t>][</w:t>
+            </w:r>
+            <w:r>
+              <w:rPr>
+                <w:rFonts w:hint="eastAsia" w:ascii="新宋体" w:hAnsi="新宋体" w:eastAsia="新宋体"/>
+                <w:color w:val="A31515"/>
+                <w:sz w:val="19"/>
+              </w:rPr>
+              <w:t>\\w+\\._</w:t>
+            </w:r>
+            <w:r>
+              <w:rPr>
+                <w:rFonts w:hint="eastAsia" w:ascii="新宋体" w:hAnsi="新宋体" w:eastAsia="新宋体"/>
+                <w:color w:val="A31515"/>
+                <w:sz w:val="19"/>
+                <w:lang w:val="en-US" w:eastAsia="zh-CN"/>
+              </w:rPr>
+              <w:t>]*</w:t>
+            </w:r>
+          </w:p>
+        </w:tc>
+        <w:tc>
+          <w:tcPr>
+            <w:tcW w:w="2638" w:type="dxa"/>
+          </w:tcPr>
+          <w:p>
+            <w:pPr>
+              <w:numPr>
+                <w:ilvl w:val="0"/>
+                <w:numId w:val="0"/>
+              </w:numPr>
+              <w:rPr>
+                <w:rFonts w:hint="eastAsia" w:ascii="新宋体" w:hAnsi="新宋体" w:eastAsia="新宋体"/>
+                <w:color w:val="A31515"/>
+                <w:sz w:val="19"/>
+                <w:lang w:val="en-US" w:eastAsia="zh-CN"/>
+              </w:rPr>
+            </w:pPr>
+            <w:r>
+              <w:rPr>
+                <w:rFonts w:hint="eastAsia" w:ascii="新宋体" w:hAnsi="新宋体" w:eastAsia="新宋体"/>
+                <w:color w:val="A31515"/>
+                <w:sz w:val="19"/>
+                <w:lang w:val="en-US" w:eastAsia="zh-CN"/>
+              </w:rPr>
+              <w:t>将第一个字符替换成x</w:t>
+            </w:r>
+          </w:p>
+        </w:tc>
+      </w:tr>
+      <w:tr>
+        <w:tblPrEx>
+          <w:tblBorders>
+            <w:top w:val="single" w:color="auto" w:sz="4" w:space="0"/>
+            <w:left w:val="single" w:color="auto" w:sz="4" w:space="0"/>
+            <w:bottom w:val="single" w:color="auto" w:sz="4" w:space="0"/>
+            <w:right w:val="single" w:color="auto" w:sz="4" w:space="0"/>
+            <w:insideH w:val="single" w:color="auto" w:sz="4" w:space="0"/>
+            <w:insideV w:val="single" w:color="auto" w:sz="4" w:space="0"/>
+          </w:tblBorders>
+          <w:tblLayout w:type="fixed"/>
+          <w:tblCellMar>
+            <w:top w:w="0" w:type="dxa"/>
+            <w:left w:w="108" w:type="dxa"/>
+            <w:bottom w:w="0" w:type="dxa"/>
+            <w:right w:w="108" w:type="dxa"/>
+          </w:tblCellMar>
+        </w:tblPrEx>
+        <w:trPr>
+          <w:trHeight w:val="342" w:hRule="atLeast"/>
+        </w:trPr>
+        <w:tc>
+          <w:tcPr>
+            <w:tcW w:w="563" w:type="dxa"/>
+            <w:vAlign w:val="top"/>
+          </w:tcPr>
+          <w:p>
+            <w:pPr>
+              <w:numPr>
+                <w:ilvl w:val="0"/>
+                <w:numId w:val="0"/>
+              </w:numPr>
+              <w:ind w:left="0" w:leftChars="0" w:firstLine="0" w:firstLineChars="0"/>
+              <w:rPr>
+                <w:rFonts w:hint="eastAsia"/>
+                <w:lang w:val="en-US" w:eastAsia="zh-CN"/>
+              </w:rPr>
+            </w:pPr>
+            <w:r>
+              <w:rPr>
+                <w:rFonts w:hint="eastAsia"/>
+                <w:lang w:val="en-US" w:eastAsia="zh-CN"/>
+              </w:rPr>
+              <w:t>Abc</w:t>
+            </w:r>
+          </w:p>
+        </w:tc>
+        <w:tc>
+          <w:tcPr>
+            <w:tcW w:w="641" w:type="dxa"/>
+          </w:tcPr>
+          <w:p>
+            <w:pPr>
+              <w:numPr>
+                <w:ilvl w:val="0"/>
+                <w:numId w:val="0"/>
+              </w:numPr>
+              <w:rPr>
+                <w:rFonts w:hint="eastAsia"/>
+                <w:lang w:val="en-US" w:eastAsia="zh-CN"/>
+              </w:rPr>
+            </w:pPr>
+            <w:r>
+              <w:rPr>
+                <w:rFonts w:hint="eastAsia"/>
+                <w:lang w:val="en-US" w:eastAsia="zh-CN"/>
+              </w:rPr>
+              <w:t>*x</w:t>
+            </w:r>
+          </w:p>
+        </w:tc>
+        <w:tc>
+          <w:tcPr>
+            <w:tcW w:w="559" w:type="dxa"/>
+          </w:tcPr>
+          <w:p>
+            <w:pPr>
+              <w:numPr>
+                <w:ilvl w:val="0"/>
+                <w:numId w:val="0"/>
+              </w:numPr>
+              <w:rPr>
+                <w:rFonts w:hint="eastAsia"/>
+                <w:vertAlign w:val="baseline"/>
+                <w:lang w:val="en-US" w:eastAsia="zh-CN"/>
+              </w:rPr>
+            </w:pPr>
+            <w:r>
+              <w:rPr>
+                <w:rFonts w:hint="eastAsia"/>
+                <w:vertAlign w:val="baseline"/>
+                <w:lang w:val="en-US" w:eastAsia="zh-CN"/>
+              </w:rPr>
+              <w:t>Abx</w:t>
+            </w:r>
+          </w:p>
+        </w:tc>
+        <w:tc>
+          <w:tcPr>
+            <w:tcW w:w="2642" w:type="dxa"/>
+          </w:tcPr>
+          <w:p>
+            <w:pPr>
+              <w:numPr>
+                <w:ilvl w:val="0"/>
+                <w:numId w:val="0"/>
+              </w:numPr>
+              <w:rPr>
+                <w:rFonts w:hint="eastAsia"/>
+                <w:vertAlign w:val="baseline"/>
+                <w:lang w:val="en-US" w:eastAsia="zh-CN"/>
+              </w:rPr>
+            </w:pPr>
+            <w:r>
+              <w:rPr>
+                <w:rFonts w:hint="eastAsia" w:ascii="新宋体" w:hAnsi="新宋体" w:eastAsia="新宋体"/>
+                <w:color w:val="A31515"/>
+                <w:sz w:val="19"/>
+                <w:lang w:val="en-US" w:eastAsia="zh-CN"/>
+              </w:rPr>
+              <w:t>[</w:t>
+            </w:r>
+            <w:r>
+              <w:rPr>
+                <w:rFonts w:hint="eastAsia" w:ascii="新宋体" w:hAnsi="新宋体" w:eastAsia="新宋体"/>
+                <w:color w:val="A31515"/>
+                <w:sz w:val="19"/>
+              </w:rPr>
+              <w:t>\\w+\\._</w:t>
+            </w:r>
+            <w:r>
+              <w:rPr>
+                <w:rFonts w:hint="eastAsia" w:ascii="新宋体" w:hAnsi="新宋体" w:eastAsia="新宋体"/>
+                <w:color w:val="A31515"/>
+                <w:sz w:val="19"/>
+                <w:lang w:val="en-US" w:eastAsia="zh-CN"/>
+              </w:rPr>
+              <w:t>]*[</w:t>
+            </w:r>
+            <w:r>
+              <w:rPr>
+                <w:rFonts w:hint="eastAsia" w:ascii="新宋体" w:hAnsi="新宋体" w:eastAsia="新宋体"/>
+                <w:color w:val="A31515"/>
+                <w:sz w:val="19"/>
+              </w:rPr>
+              <w:t>\\w+\\._</w:t>
+            </w:r>
+            <w:r>
+              <w:rPr>
+                <w:rFonts w:hint="eastAsia" w:ascii="新宋体" w:hAnsi="新宋体" w:eastAsia="新宋体"/>
+                <w:color w:val="A31515"/>
+                <w:sz w:val="19"/>
+                <w:lang w:val="en-US" w:eastAsia="zh-CN"/>
+              </w:rPr>
+              <w:t>]$</w:t>
+            </w:r>
+          </w:p>
+        </w:tc>
+        <w:tc>
+          <w:tcPr>
+            <w:tcW w:w="2638" w:type="dxa"/>
+          </w:tcPr>
+          <w:p>
+            <w:pPr>
+              <w:numPr>
+                <w:ilvl w:val="0"/>
+                <w:numId w:val="0"/>
+              </w:numPr>
+              <w:rPr>
+                <w:rFonts w:hint="eastAsia" w:ascii="新宋体" w:hAnsi="新宋体" w:eastAsia="新宋体"/>
+                <w:color w:val="A31515"/>
+                <w:sz w:val="19"/>
+                <w:lang w:val="en-US" w:eastAsia="zh-CN"/>
+              </w:rPr>
+            </w:pPr>
+            <w:r>
+              <w:rPr>
+                <w:rFonts w:hint="eastAsia" w:ascii="新宋体" w:hAnsi="新宋体" w:eastAsia="新宋体"/>
+                <w:color w:val="A31515"/>
+                <w:sz w:val="19"/>
+                <w:lang w:val="en-US" w:eastAsia="zh-CN"/>
+              </w:rPr>
+              <w:t>将最后一个字符替换成x</w:t>
+            </w:r>
+          </w:p>
+        </w:tc>
+      </w:tr>
+    </w:tbl>
+    <w:p>
+      <w:pPr>
+        <w:widowControl w:val="0"/>
+        <w:numPr>
+          <w:numId w:val="0"/>
+        </w:numPr>
+        <w:ind w:left="1260" w:leftChars="0"/>
+        <w:jc w:val="both"/>
+        <w:rPr>
+          <w:rFonts w:hint="eastAsia"/>
+          <w:lang w:val="en-US" w:eastAsia="zh-CN"/>
+        </w:rPr>
+      </w:pPr>
+    </w:p>
+    <w:p>
+      <w:pPr>
+        <w:widowControl w:val="0"/>
+        <w:numPr>
+          <w:numId w:val="0"/>
+        </w:numPr>
+        <w:ind w:left="1260" w:leftChars="0"/>
+        <w:jc w:val="both"/>
+        <w:rPr>
+          <w:rFonts w:hint="eastAsia"/>
+          <w:lang w:val="en-US" w:eastAsia="zh-CN"/>
+        </w:rPr>
+      </w:pPr>
+    </w:p>
+    <w:p>
+      <w:pPr>
+        <w:widowControl w:val="0"/>
+        <w:numPr>
+          <w:numId w:val="0"/>
+        </w:numPr>
+        <w:ind w:left="1260" w:leftChars="0"/>
+        <w:jc w:val="both"/>
+        <w:rPr>
+          <w:rFonts w:hint="eastAsia"/>
+          <w:lang w:val="en-US" w:eastAsia="zh-CN"/>
+        </w:rPr>
+      </w:pPr>
+    </w:p>
+    <w:p>
+      <w:pPr>
+        <w:widowControl w:val="0"/>
+        <w:numPr>
+          <w:numId w:val="0"/>
+        </w:numPr>
+        <w:ind w:left="1260" w:leftChars="0"/>
+        <w:jc w:val="both"/>
+        <w:rPr>
+          <w:rFonts w:hint="eastAsia"/>
+          <w:lang w:val="en-US" w:eastAsia="zh-CN"/>
+        </w:rPr>
+      </w:pPr>
+    </w:p>
+    <w:p>
+      <w:pPr>
+        <w:widowControl w:val="0"/>
+        <w:numPr>
+          <w:numId w:val="0"/>
+        </w:numPr>
+        <w:ind w:left="1260" w:leftChars="0"/>
+        <w:jc w:val="both"/>
+        <w:rPr>
+          <w:rFonts w:hint="eastAsia"/>
+          <w:lang w:val="en-US" w:eastAsia="zh-CN"/>
+        </w:rPr>
+      </w:pPr>
+    </w:p>
+    <w:p>
+      <w:pPr>
+        <w:widowControl w:val="0"/>
+        <w:numPr>
+          <w:numId w:val="0"/>
+        </w:numPr>
+        <w:ind w:left="1260" w:leftChars="0"/>
+        <w:jc w:val="both"/>
+        <w:rPr>
+          <w:rFonts w:hint="eastAsia"/>
+          <w:lang w:val="en-US" w:eastAsia="zh-CN"/>
+        </w:rPr>
+      </w:pPr>
+    </w:p>
+    <w:p>
+      <w:pPr>
+        <w:widowControl w:val="0"/>
+        <w:numPr>
+          <w:numId w:val="0"/>
+        </w:numPr>
+        <w:ind w:left="1260" w:leftChars="0"/>
+        <w:jc w:val="both"/>
+        <w:rPr>
+          <w:rFonts w:hint="eastAsia"/>
+          <w:lang w:val="en-US" w:eastAsia="zh-CN"/>
+        </w:rPr>
+      </w:pPr>
+    </w:p>
+    <w:p>
+      <w:pPr>
+        <w:widowControl w:val="0"/>
+        <w:numPr>
+          <w:numId w:val="0"/>
+        </w:numPr>
+        <w:ind w:left="1260" w:leftChars="0"/>
+        <w:jc w:val="both"/>
+        <w:rPr>
+          <w:rFonts w:hint="eastAsia"/>
+          <w:lang w:val="en-US" w:eastAsia="zh-CN"/>
+        </w:rPr>
+      </w:pPr>
+    </w:p>
+    <w:p>
+      <w:pPr>
+        <w:widowControl w:val="0"/>
+        <w:numPr>
+          <w:numId w:val="0"/>
+        </w:numPr>
+        <w:ind w:left="1260" w:leftChars="0"/>
+        <w:jc w:val="both"/>
+        <w:rPr>
+          <w:rFonts w:hint="eastAsia"/>
+          <w:lang w:val="en-US" w:eastAsia="zh-CN"/>
+        </w:rPr>
+      </w:pPr>
+    </w:p>
+    <w:p>
+      <w:pPr>
+        <w:widowControl w:val="0"/>
+        <w:numPr>
+          <w:numId w:val="0"/>
+        </w:numPr>
+        <w:ind w:left="1260" w:leftChars="0"/>
+        <w:jc w:val="both"/>
+        <w:rPr>
+          <w:rFonts w:hint="eastAsia"/>
+          <w:lang w:val="en-US" w:eastAsia="zh-CN"/>
+        </w:rPr>
+      </w:pPr>
+    </w:p>
+    <w:p>
+      <w:pPr>
+        <w:widowControl w:val="0"/>
+        <w:numPr>
+          <w:numId w:val="0"/>
+        </w:numPr>
+        <w:ind w:left="1260" w:leftChars="0"/>
+        <w:jc w:val="both"/>
+        <w:rPr>
+          <w:rFonts w:hint="eastAsia"/>
+          <w:lang w:val="en-US" w:eastAsia="zh-CN"/>
+        </w:rPr>
+      </w:pPr>
+    </w:p>
+    <w:p>
+      <w:pPr>
+        <w:widowControl w:val="0"/>
+        <w:numPr>
+          <w:numId w:val="0"/>
+        </w:numPr>
+        <w:ind w:left="1260" w:leftChars="0"/>
+        <w:jc w:val="both"/>
+        <w:rPr>
+          <w:rFonts w:hint="eastAsia"/>
+          <w:lang w:val="en-US" w:eastAsia="zh-CN"/>
+        </w:rPr>
+      </w:pPr>
+    </w:p>
+    <w:p>
+      <w:pPr>
+        <w:widowControl w:val="0"/>
+        <w:numPr>
+          <w:numId w:val="0"/>
+        </w:numPr>
+        <w:ind w:left="1260" w:leftChars="0"/>
+        <w:jc w:val="both"/>
+        <w:rPr>
+          <w:rFonts w:hint="eastAsia"/>
+          <w:lang w:val="en-US" w:eastAsia="zh-CN"/>
+        </w:rPr>
+      </w:pPr>
+    </w:p>
+    <w:p>
+      <w:pPr>
+        <w:widowControl w:val="0"/>
+        <w:numPr>
+          <w:numId w:val="0"/>
+        </w:numPr>
+        <w:ind w:left="1260" w:leftChars="0"/>
+        <w:jc w:val="both"/>
+        <w:rPr>
+          <w:rFonts w:hint="eastAsia"/>
+          <w:lang w:val="en-US" w:eastAsia="zh-CN"/>
+        </w:rPr>
+      </w:pPr>
+      <w:r>
+        <w:rPr>
+          <w:rFonts w:hint="eastAsia"/>
+          <w:lang w:val="en-US" w:eastAsia="zh-CN"/>
+        </w:rPr>
+        <w:t>目标路径匹配替换规则： 优先做严禁替换</w:t>
+      </w:r>
+    </w:p>
+    <w:p>
+      <w:pPr>
+        <w:widowControl w:val="0"/>
+        <w:numPr>
+          <w:numId w:val="0"/>
+        </w:numPr>
+        <w:ind w:left="1260" w:leftChars="0"/>
+        <w:jc w:val="both"/>
+        <w:rPr>
+          <w:rFonts w:hint="eastAsia"/>
+          <w:lang w:val="en-US" w:eastAsia="zh-CN"/>
+        </w:rPr>
+      </w:pPr>
+      <w:r>
+        <w:drawing>
+          <wp:inline distT="0" distB="0" distL="114300" distR="114300">
+            <wp:extent cx="5248275" cy="4762500"/>
+            <wp:effectExtent l="0" t="0" r="9525" b="0"/>
+            <wp:docPr id="1" name="图片 4"/>
+            <wp:cNvGraphicFramePr>
+              <a:graphicFrameLocks xmlns:a="http://schemas.openxmlformats.org/drawingml/2006/main" noChangeAspect="1"/>
+            </wp:cNvGraphicFramePr>
+            <a:graphic xmlns:a="http://schemas.openxmlformats.org/drawingml/2006/main">
+              <a:graphicData uri="http://schemas.openxmlformats.org/drawingml/2006/picture">
+                <pic:pic xmlns:pic="http://schemas.openxmlformats.org/drawingml/2006/picture">
+                  <pic:nvPicPr>
+                    <pic:cNvPr id="1" name="图片 4"/>
+                    <pic:cNvPicPr>
+                      <a:picLocks noChangeAspect="1"/>
+                    </pic:cNvPicPr>
+                  </pic:nvPicPr>
+                  <pic:blipFill>
+                    <a:blip r:embed="rId10"/>
+                    <a:stretch>
+                      <a:fillRect/>
+                    </a:stretch>
+                  </pic:blipFill>
+                  <pic:spPr>
+                    <a:xfrm>
+                      <a:off x="0" y="0"/>
+                      <a:ext cx="5248275" cy="4762500"/>
+                    </a:xfrm>
+                    <a:prstGeom prst="rect">
+                      <a:avLst/>
+                    </a:prstGeom>
+                    <a:noFill/>
+                    <a:ln w="9525">
+                      <a:noFill/>
+                    </a:ln>
+                  </pic:spPr>
+                </pic:pic>
+              </a:graphicData>
+            </a:graphic>
+          </wp:inline>
+        </w:drawing>
+      </w:r>
+      <w:bookmarkStart w:id="0" w:name="_GoBack"/>
+      <w:bookmarkEnd w:id="0"/>
     </w:p>
     <w:sectPr>
       <w:pgSz w:w="11906" w:h="16838"/>

--- a/virtual_disk/虚拟磁盘详细设计.docx
+++ b/virtual_disk/虚拟磁盘详细设计.docx
@@ -892,6 +892,7 @@
     <w:p>
       <w:pPr>
         <w:numPr>
+          <w:ilvl w:val="0"/>
           <w:numId w:val="0"/>
         </w:numPr>
         <w:ind w:left="1260" w:leftChars="0"/>
@@ -1108,6 +1109,7 @@
       <w:pPr>
         <w:widowControl w:val="0"/>
         <w:numPr>
+          <w:ilvl w:val="0"/>
           <w:numId w:val="0"/>
         </w:numPr>
         <w:ind w:left="1260" w:leftChars="0"/>
@@ -1187,154 +1189,6 @@
                 <w:numId w:val="0"/>
               </w:numPr>
               <w:rPr>
-                <w:rFonts w:hint="eastAsia" w:eastAsiaTheme="minorEastAsia"/>
-                <w:sz w:val="15"/>
-                <w:szCs w:val="15"/>
-                <w:vertAlign w:val="baseline"/>
-                <w:lang w:val="en-US" w:eastAsia="zh-CN"/>
-              </w:rPr>
-            </w:pPr>
-            <w:r>
-              <w:rPr>
-                <w:rFonts w:hint="eastAsia"/>
-                <w:sz w:val="15"/>
-                <w:szCs w:val="15"/>
-                <w:vertAlign w:val="baseline"/>
-                <w:lang w:val="en-US" w:eastAsia="zh-CN"/>
-              </w:rPr>
-              <w:t>源路径</w:t>
-            </w:r>
-          </w:p>
-        </w:tc>
-        <w:tc>
-          <w:tcPr>
-            <w:tcW w:w="641" w:type="dxa"/>
-          </w:tcPr>
-          <w:p>
-            <w:pPr>
-              <w:numPr>
-                <w:ilvl w:val="0"/>
-                <w:numId w:val="0"/>
-              </w:numPr>
-              <w:rPr>
-                <w:rFonts w:hint="eastAsia"/>
-                <w:sz w:val="15"/>
-                <w:szCs w:val="15"/>
-                <w:vertAlign w:val="baseline"/>
-                <w:lang w:val="en-US" w:eastAsia="zh-CN"/>
-              </w:rPr>
-            </w:pPr>
-            <w:r>
-              <w:rPr>
-                <w:rFonts w:hint="eastAsia"/>
-                <w:sz w:val="15"/>
-                <w:szCs w:val="15"/>
-                <w:vertAlign w:val="baseline"/>
-                <w:lang w:val="en-US" w:eastAsia="zh-CN"/>
-              </w:rPr>
-              <w:t>统配符格式</w:t>
-            </w:r>
-          </w:p>
-        </w:tc>
-        <w:tc>
-          <w:tcPr>
-            <w:tcW w:w="559" w:type="dxa"/>
-          </w:tcPr>
-          <w:p>
-            <w:pPr>
-              <w:numPr>
-                <w:ilvl w:val="0"/>
-                <w:numId w:val="0"/>
-              </w:numPr>
-              <w:rPr>
-                <w:rFonts w:hint="eastAsia"/>
-                <w:sz w:val="15"/>
-                <w:szCs w:val="15"/>
-                <w:vertAlign w:val="baseline"/>
-                <w:lang w:val="en-US" w:eastAsia="zh-CN"/>
-              </w:rPr>
-            </w:pPr>
-            <w:r>
-              <w:rPr>
-                <w:rFonts w:hint="eastAsia"/>
-                <w:sz w:val="15"/>
-                <w:szCs w:val="15"/>
-                <w:vertAlign w:val="baseline"/>
-                <w:lang w:val="en-US" w:eastAsia="zh-CN"/>
-              </w:rPr>
-              <w:t>匹配结果</w:t>
-            </w:r>
-          </w:p>
-        </w:tc>
-        <w:tc>
-          <w:tcPr>
-            <w:tcW w:w="2642" w:type="dxa"/>
-          </w:tcPr>
-          <w:p>
-            <w:pPr>
-              <w:numPr>
-                <w:ilvl w:val="0"/>
-                <w:numId w:val="0"/>
-              </w:numPr>
-              <w:rPr>
-                <w:rFonts w:hint="eastAsia"/>
-                <w:vertAlign w:val="baseline"/>
-                <w:lang w:val="en-US" w:eastAsia="zh-CN"/>
-              </w:rPr>
-            </w:pPr>
-          </w:p>
-        </w:tc>
-        <w:tc>
-          <w:tcPr>
-            <w:tcW w:w="2638" w:type="dxa"/>
-          </w:tcPr>
-          <w:p>
-            <w:pPr>
-              <w:numPr>
-                <w:ilvl w:val="0"/>
-                <w:numId w:val="0"/>
-              </w:numPr>
-              <w:rPr>
-                <w:rFonts w:hint="eastAsia"/>
-                <w:vertAlign w:val="baseline"/>
-                <w:lang w:val="en-US" w:eastAsia="zh-CN"/>
-              </w:rPr>
-            </w:pPr>
-          </w:p>
-        </w:tc>
-      </w:tr>
-      <w:tr>
-        <w:tblPrEx>
-          <w:tblBorders>
-            <w:top w:val="single" w:color="auto" w:sz="4" w:space="0"/>
-            <w:left w:val="single" w:color="auto" w:sz="4" w:space="0"/>
-            <w:bottom w:val="single" w:color="auto" w:sz="4" w:space="0"/>
-            <w:right w:val="single" w:color="auto" w:sz="4" w:space="0"/>
-            <w:insideH w:val="single" w:color="auto" w:sz="4" w:space="0"/>
-            <w:insideV w:val="single" w:color="auto" w:sz="4" w:space="0"/>
-          </w:tblBorders>
-          <w:tblLayout w:type="fixed"/>
-          <w:tblCellMar>
-            <w:top w:w="0" w:type="dxa"/>
-            <w:left w:w="108" w:type="dxa"/>
-            <w:bottom w:w="0" w:type="dxa"/>
-            <w:right w:w="108" w:type="dxa"/>
-          </w:tblCellMar>
-        </w:tblPrEx>
-        <w:trPr>
-          <w:trHeight w:val="331" w:hRule="atLeast"/>
-        </w:trPr>
-        <w:tc>
-          <w:tcPr>
-            <w:tcW w:w="563" w:type="dxa"/>
-          </w:tcPr>
-          <w:p>
-            <w:pPr>
-              <w:numPr>
-                <w:ilvl w:val="0"/>
-                <w:numId w:val="0"/>
-              </w:numPr>
-              <w:rPr>
                 <w:rFonts w:hint="eastAsia"/>
                 <w:vertAlign w:val="baseline"/>
                 <w:lang w:val="en-US" w:eastAsia="zh-CN"/>
@@ -3019,6 +2873,7 @@
       <w:pPr>
         <w:widowControl w:val="0"/>
         <w:numPr>
+          <w:ilvl w:val="0"/>
           <w:numId w:val="0"/>
         </w:numPr>
         <w:ind w:left="1260" w:leftChars="0"/>
@@ -3028,11 +2883,14 @@
           <w:lang w:val="en-US" w:eastAsia="zh-CN"/>
         </w:rPr>
       </w:pPr>
+      <w:bookmarkStart w:id="0" w:name="_GoBack"/>
+      <w:bookmarkEnd w:id="0"/>
     </w:p>
     <w:p>
       <w:pPr>
         <w:widowControl w:val="0"/>
         <w:numPr>
+          <w:ilvl w:val="0"/>
           <w:numId w:val="0"/>
         </w:numPr>
         <w:ind w:left="1260" w:leftChars="0"/>
@@ -3047,6 +2905,7 @@
       <w:pPr>
         <w:widowControl w:val="0"/>
         <w:numPr>
+          <w:ilvl w:val="0"/>
           <w:numId w:val="0"/>
         </w:numPr>
         <w:ind w:left="1260" w:leftChars="0"/>
@@ -3061,6 +2920,7 @@
       <w:pPr>
         <w:widowControl w:val="0"/>
         <w:numPr>
+          <w:ilvl w:val="0"/>
           <w:numId w:val="0"/>
         </w:numPr>
         <w:ind w:left="1260" w:leftChars="0"/>
@@ -3075,6 +2935,7 @@
       <w:pPr>
         <w:widowControl w:val="0"/>
         <w:numPr>
+          <w:ilvl w:val="0"/>
           <w:numId w:val="0"/>
         </w:numPr>
         <w:ind w:left="1260" w:leftChars="0"/>
@@ -3089,6 +2950,7 @@
       <w:pPr>
         <w:widowControl w:val="0"/>
         <w:numPr>
+          <w:ilvl w:val="0"/>
           <w:numId w:val="0"/>
         </w:numPr>
         <w:ind w:left="1260" w:leftChars="0"/>
@@ -3103,6 +2965,7 @@
       <w:pPr>
         <w:widowControl w:val="0"/>
         <w:numPr>
+          <w:ilvl w:val="0"/>
           <w:numId w:val="0"/>
         </w:numPr>
         <w:ind w:left="1260" w:leftChars="0"/>
@@ -3117,6 +2980,7 @@
       <w:pPr>
         <w:widowControl w:val="0"/>
         <w:numPr>
+          <w:ilvl w:val="0"/>
           <w:numId w:val="0"/>
         </w:numPr>
         <w:ind w:left="1260" w:leftChars="0"/>
@@ -3131,6 +2995,7 @@
       <w:pPr>
         <w:widowControl w:val="0"/>
         <w:numPr>
+          <w:ilvl w:val="0"/>
           <w:numId w:val="0"/>
         </w:numPr>
         <w:ind w:left="1260" w:leftChars="0"/>
@@ -3145,6 +3010,7 @@
       <w:pPr>
         <w:widowControl w:val="0"/>
         <w:numPr>
+          <w:ilvl w:val="0"/>
           <w:numId w:val="0"/>
         </w:numPr>
         <w:ind w:left="1260" w:leftChars="0"/>
@@ -3159,6 +3025,7 @@
       <w:pPr>
         <w:widowControl w:val="0"/>
         <w:numPr>
+          <w:ilvl w:val="0"/>
           <w:numId w:val="0"/>
         </w:numPr>
         <w:ind w:left="1260" w:leftChars="0"/>
@@ -3173,6 +3040,7 @@
       <w:pPr>
         <w:widowControl w:val="0"/>
         <w:numPr>
+          <w:ilvl w:val="0"/>
           <w:numId w:val="0"/>
         </w:numPr>
         <w:ind w:left="1260" w:leftChars="0"/>
@@ -3187,6 +3055,7 @@
       <w:pPr>
         <w:widowControl w:val="0"/>
         <w:numPr>
+          <w:ilvl w:val="0"/>
           <w:numId w:val="0"/>
         </w:numPr>
         <w:ind w:left="1260" w:leftChars="0"/>
@@ -3201,6 +3070,7 @@
       <w:pPr>
         <w:widowControl w:val="0"/>
         <w:numPr>
+          <w:ilvl w:val="0"/>
           <w:numId w:val="0"/>
         </w:numPr>
         <w:ind w:left="1260" w:leftChars="0"/>
@@ -3222,6 +3092,7 @@
       <w:pPr>
         <w:widowControl w:val="0"/>
         <w:numPr>
+          <w:ilvl w:val="0"/>
           <w:numId w:val="0"/>
         </w:numPr>
         <w:ind w:left="1260" w:leftChars="0"/>
@@ -3274,8 +3145,6 @@
           </wp:inline>
         </w:drawing>
       </w:r>
-      <w:bookmarkStart w:id="0" w:name="_GoBack"/>
-      <w:bookmarkEnd w:id="0"/>
     </w:p>
     <w:sectPr>
       <w:pgSz w:w="11906" w:h="16838"/>
